--- a/Quyen_Bao_cao.docx
+++ b/Quyen_Bao_cao.docx
@@ -1217,7 +1217,7 @@
       <w:r>
         <w:fldChar w:fldCharType="separate"/>
       </w:r>
-      <w:hyperlink w:anchor="_Toc119266177" w:history="1">
+      <w:hyperlink w:anchor="_Toc119620054" w:history="1">
         <w:r>
           <w:rPr>
             <w:rStyle w:val="Hyperlink"/>
@@ -1246,7 +1246,7 @@
             <w:noProof/>
             <w:webHidden/>
           </w:rPr>
-          <w:instrText xml:space="preserve"> PAGEREF _Toc119266177 \h </w:instrText>
+          <w:instrText xml:space="preserve"> PAGEREF _Toc119620054 \h </w:instrText>
         </w:r>
         <w:r>
           <w:rPr>
@@ -1291,7 +1291,7 @@
           <w:lang w:eastAsia="vi-VN"/>
         </w:rPr>
       </w:pPr>
-      <w:hyperlink w:anchor="_Toc119266178" w:history="1">
+      <w:hyperlink w:anchor="_Toc119620055" w:history="1">
         <w:r>
           <w:rPr>
             <w:rStyle w:val="Hyperlink"/>
@@ -1334,7 +1334,7 @@
             <w:noProof/>
             <w:webHidden/>
           </w:rPr>
-          <w:instrText xml:space="preserve"> PAGEREF _Toc119266178 \h </w:instrText>
+          <w:instrText xml:space="preserve"> PAGEREF _Toc119620055 \h </w:instrText>
         </w:r>
         <w:r>
           <w:rPr>
@@ -1379,7 +1379,7 @@
           <w:lang w:eastAsia="vi-VN"/>
         </w:rPr>
       </w:pPr>
-      <w:hyperlink w:anchor="_Toc119266179" w:history="1">
+      <w:hyperlink w:anchor="_Toc119620056" w:history="1">
         <w:r>
           <w:rPr>
             <w:rStyle w:val="Hyperlink"/>
@@ -1422,7 +1422,7 @@
             <w:noProof/>
             <w:webHidden/>
           </w:rPr>
-          <w:instrText xml:space="preserve"> PAGEREF _Toc119266179 \h </w:instrText>
+          <w:instrText xml:space="preserve"> PAGEREF _Toc119620056 \h </w:instrText>
         </w:r>
         <w:r>
           <w:rPr>
@@ -1467,7 +1467,7 @@
           <w:lang w:eastAsia="vi-VN"/>
         </w:rPr>
       </w:pPr>
-      <w:hyperlink w:anchor="_Toc119266180" w:history="1">
+      <w:hyperlink w:anchor="_Toc119620057" w:history="1">
         <w:r>
           <w:rPr>
             <w:rStyle w:val="Hyperlink"/>
@@ -1510,7 +1510,7 @@
             <w:noProof/>
             <w:webHidden/>
           </w:rPr>
-          <w:instrText xml:space="preserve"> PAGEREF _Toc119266180 \h </w:instrText>
+          <w:instrText xml:space="preserve"> PAGEREF _Toc119620057 \h </w:instrText>
         </w:r>
         <w:r>
           <w:rPr>
@@ -1555,7 +1555,7 @@
           <w:lang w:eastAsia="vi-VN"/>
         </w:rPr>
       </w:pPr>
-      <w:hyperlink w:anchor="_Toc119266181" w:history="1">
+      <w:hyperlink w:anchor="_Toc119620058" w:history="1">
         <w:r>
           <w:rPr>
             <w:rStyle w:val="Hyperlink"/>
@@ -1598,7 +1598,7 @@
             <w:noProof/>
             <w:webHidden/>
           </w:rPr>
-          <w:instrText xml:space="preserve"> PAGEREF _Toc119266181 \h </w:instrText>
+          <w:instrText xml:space="preserve"> PAGEREF _Toc119620058 \h </w:instrText>
         </w:r>
         <w:r>
           <w:rPr>
@@ -1643,7 +1643,7 @@
           <w:lang w:eastAsia="vi-VN"/>
         </w:rPr>
       </w:pPr>
-      <w:hyperlink w:anchor="_Toc119266182" w:history="1">
+      <w:hyperlink w:anchor="_Toc119620059" w:history="1">
         <w:r>
           <w:rPr>
             <w:rStyle w:val="Hyperlink"/>
@@ -1686,7 +1686,7 @@
             <w:noProof/>
             <w:webHidden/>
           </w:rPr>
-          <w:instrText xml:space="preserve"> PAGEREF _Toc119266182 \h </w:instrText>
+          <w:instrText xml:space="preserve"> PAGEREF _Toc119620059 \h </w:instrText>
         </w:r>
         <w:r>
           <w:rPr>
@@ -1731,7 +1731,7 @@
           <w:lang w:eastAsia="vi-VN"/>
         </w:rPr>
       </w:pPr>
-      <w:hyperlink w:anchor="_Toc119266183" w:history="1">
+      <w:hyperlink w:anchor="_Toc119620060" w:history="1">
         <w:r>
           <w:rPr>
             <w:rStyle w:val="Hyperlink"/>
@@ -1774,7 +1774,7 @@
             <w:noProof/>
             <w:webHidden/>
           </w:rPr>
-          <w:instrText xml:space="preserve"> PAGEREF _Toc119266183 \h </w:instrText>
+          <w:instrText xml:space="preserve"> PAGEREF _Toc119620060 \h </w:instrText>
         </w:r>
         <w:r>
           <w:rPr>
@@ -1819,7 +1819,7 @@
           <w:lang w:eastAsia="vi-VN"/>
         </w:rPr>
       </w:pPr>
-      <w:hyperlink w:anchor="_Toc119266184" w:history="1">
+      <w:hyperlink w:anchor="_Toc119620061" w:history="1">
         <w:r>
           <w:rPr>
             <w:rStyle w:val="Hyperlink"/>
@@ -1862,7 +1862,7 @@
             <w:noProof/>
             <w:webHidden/>
           </w:rPr>
-          <w:instrText xml:space="preserve"> PAGEREF _Toc119266184 \h </w:instrText>
+          <w:instrText xml:space="preserve"> PAGEREF _Toc119620061 \h </w:instrText>
         </w:r>
         <w:r>
           <w:rPr>
@@ -1906,7 +1906,7 @@
           <w:lang w:eastAsia="vi-VN"/>
         </w:rPr>
       </w:pPr>
-      <w:hyperlink w:anchor="_Toc119266185" w:history="1">
+      <w:hyperlink w:anchor="_Toc119620062" w:history="1">
         <w:r>
           <w:rPr>
             <w:rStyle w:val="Hyperlink"/>
@@ -1934,7 +1934,7 @@
             <w:noProof/>
             <w:webHidden/>
           </w:rPr>
-          <w:instrText xml:space="preserve"> PAGEREF _Toc119266185 \h </w:instrText>
+          <w:instrText xml:space="preserve"> PAGEREF _Toc119620062 \h </w:instrText>
         </w:r>
         <w:r>
           <w:rPr>
@@ -1978,7 +1978,7 @@
           <w:lang w:eastAsia="vi-VN"/>
         </w:rPr>
       </w:pPr>
-      <w:hyperlink w:anchor="_Toc119266186" w:history="1">
+      <w:hyperlink w:anchor="_Toc119620063" w:history="1">
         <w:r>
           <w:rPr>
             <w:rStyle w:val="Hyperlink"/>
@@ -2005,7 +2005,7 @@
             <w:noProof/>
             <w:webHidden/>
           </w:rPr>
-          <w:instrText xml:space="preserve"> PAGEREF _Toc119266186 \h </w:instrText>
+          <w:instrText xml:space="preserve"> PAGEREF _Toc119620063 \h </w:instrText>
         </w:r>
         <w:r>
           <w:rPr>
@@ -2050,7 +2050,7 @@
           <w:lang w:eastAsia="vi-VN"/>
         </w:rPr>
       </w:pPr>
-      <w:hyperlink w:anchor="_Toc119266187" w:history="1">
+      <w:hyperlink w:anchor="_Toc119620064" w:history="1">
         <w:r>
           <w:rPr>
             <w:rStyle w:val="Hyperlink"/>
@@ -2093,7 +2093,7 @@
             <w:noProof/>
             <w:webHidden/>
           </w:rPr>
-          <w:instrText xml:space="preserve"> PAGEREF _Toc119266187 \h </w:instrText>
+          <w:instrText xml:space="preserve"> PAGEREF _Toc119620064 \h </w:instrText>
         </w:r>
         <w:r>
           <w:rPr>
@@ -2138,7 +2138,7 @@
           <w:lang w:eastAsia="vi-VN"/>
         </w:rPr>
       </w:pPr>
-      <w:hyperlink w:anchor="_Toc119266188" w:history="1">
+      <w:hyperlink w:anchor="_Toc119620065" w:history="1">
         <w:r>
           <w:rPr>
             <w:rStyle w:val="Hyperlink"/>
@@ -2181,7 +2181,7 @@
             <w:noProof/>
             <w:webHidden/>
           </w:rPr>
-          <w:instrText xml:space="preserve"> PAGEREF _Toc119266188 \h </w:instrText>
+          <w:instrText xml:space="preserve"> PAGEREF _Toc119620065 \h </w:instrText>
         </w:r>
         <w:r>
           <w:rPr>
@@ -2201,7 +2201,7 @@
             <w:noProof/>
             <w:webHidden/>
           </w:rPr>
-          <w:t>5</w:t>
+          <w:t>6</w:t>
         </w:r>
         <w:r>
           <w:rPr>
@@ -2225,7 +2225,7 @@
           <w:lang w:eastAsia="vi-VN"/>
         </w:rPr>
       </w:pPr>
-      <w:hyperlink w:anchor="_Toc119266189" w:history="1">
+      <w:hyperlink w:anchor="_Toc119620066" w:history="1">
         <w:r>
           <w:rPr>
             <w:rStyle w:val="Hyperlink"/>
@@ -2260,7 +2260,7 @@
             <w:noProof/>
             <w:webHidden/>
           </w:rPr>
-          <w:instrText xml:space="preserve"> PAGEREF _Toc119266189 \h </w:instrText>
+          <w:instrText xml:space="preserve"> PAGEREF _Toc119620066 \h </w:instrText>
         </w:r>
         <w:r>
           <w:rPr>
@@ -2280,7 +2280,7 @@
             <w:noProof/>
             <w:webHidden/>
           </w:rPr>
-          <w:t>5</w:t>
+          <w:t>6</w:t>
         </w:r>
         <w:r>
           <w:rPr>
@@ -2304,7 +2304,7 @@
           <w:lang w:eastAsia="vi-VN"/>
         </w:rPr>
       </w:pPr>
-      <w:hyperlink w:anchor="_Toc119266190" w:history="1">
+      <w:hyperlink w:anchor="_Toc119620067" w:history="1">
         <w:r>
           <w:rPr>
             <w:rStyle w:val="Hyperlink"/>
@@ -2339,7 +2339,7 @@
             <w:noProof/>
             <w:webHidden/>
           </w:rPr>
-          <w:instrText xml:space="preserve"> PAGEREF _Toc119266190 \h </w:instrText>
+          <w:instrText xml:space="preserve"> PAGEREF _Toc119620067 \h </w:instrText>
         </w:r>
         <w:r>
           <w:rPr>
@@ -2359,7 +2359,7 @@
             <w:noProof/>
             <w:webHidden/>
           </w:rPr>
-          <w:t>6</w:t>
+          <w:t>7</w:t>
         </w:r>
         <w:r>
           <w:rPr>
@@ -2383,7 +2383,7 @@
           <w:lang w:eastAsia="vi-VN"/>
         </w:rPr>
       </w:pPr>
-      <w:hyperlink w:anchor="_Toc119266191" w:history="1">
+      <w:hyperlink w:anchor="_Toc119620068" w:history="1">
         <w:r>
           <w:rPr>
             <w:rStyle w:val="Hyperlink"/>
@@ -2411,7 +2411,7 @@
             <w:noProof/>
             <w:webHidden/>
           </w:rPr>
-          <w:instrText xml:space="preserve"> PAGEREF _Toc119266191 \h </w:instrText>
+          <w:instrText xml:space="preserve"> PAGEREF _Toc119620068 \h </w:instrText>
         </w:r>
         <w:r>
           <w:rPr>
@@ -2431,7 +2431,7 @@
             <w:noProof/>
             <w:webHidden/>
           </w:rPr>
-          <w:t>6</w:t>
+          <w:t>7</w:t>
         </w:r>
         <w:r>
           <w:rPr>
@@ -2455,7 +2455,7 @@
           <w:lang w:eastAsia="vi-VN"/>
         </w:rPr>
       </w:pPr>
-      <w:hyperlink w:anchor="_Toc119266192" w:history="1">
+      <w:hyperlink w:anchor="_Toc119620069" w:history="1">
         <w:r>
           <w:rPr>
             <w:rStyle w:val="Hyperlink"/>
@@ -2483,7 +2483,7 @@
             <w:noProof/>
             <w:webHidden/>
           </w:rPr>
-          <w:instrText xml:space="preserve"> PAGEREF _Toc119266192 \h </w:instrText>
+          <w:instrText xml:space="preserve"> PAGEREF _Toc119620069 \h </w:instrText>
         </w:r>
         <w:r>
           <w:rPr>
@@ -2503,7 +2503,7 @@
             <w:noProof/>
             <w:webHidden/>
           </w:rPr>
-          <w:t>7</w:t>
+          <w:t>8</w:t>
         </w:r>
         <w:r>
           <w:rPr>
@@ -2527,7 +2527,7 @@
           <w:lang w:eastAsia="vi-VN"/>
         </w:rPr>
       </w:pPr>
-      <w:hyperlink w:anchor="_Toc119266193" w:history="1">
+      <w:hyperlink w:anchor="_Toc119620070" w:history="1">
         <w:r>
           <w:rPr>
             <w:rStyle w:val="Hyperlink"/>
@@ -2555,7 +2555,7 @@
             <w:noProof/>
             <w:webHidden/>
           </w:rPr>
-          <w:instrText xml:space="preserve"> PAGEREF _Toc119266193 \h </w:instrText>
+          <w:instrText xml:space="preserve"> PAGEREF _Toc119620070 \h </w:instrText>
         </w:r>
         <w:r>
           <w:rPr>
@@ -2599,7 +2599,7 @@
           <w:lang w:eastAsia="vi-VN"/>
         </w:rPr>
       </w:pPr>
-      <w:hyperlink w:anchor="_Toc119266194" w:history="1">
+      <w:hyperlink w:anchor="_Toc119620071" w:history="1">
         <w:r>
           <w:rPr>
             <w:rStyle w:val="Hyperlink"/>
@@ -2627,7 +2627,7 @@
             <w:noProof/>
             <w:webHidden/>
           </w:rPr>
-          <w:instrText xml:space="preserve"> PAGEREF _Toc119266194 \h </w:instrText>
+          <w:instrText xml:space="preserve"> PAGEREF _Toc119620071 \h </w:instrText>
         </w:r>
         <w:r>
           <w:rPr>
@@ -2647,7 +2647,7 @@
             <w:noProof/>
             <w:webHidden/>
           </w:rPr>
-          <w:t>8</w:t>
+          <w:t>9</w:t>
         </w:r>
         <w:r>
           <w:rPr>
@@ -2671,7 +2671,7 @@
           <w:lang w:eastAsia="vi-VN"/>
         </w:rPr>
       </w:pPr>
-      <w:hyperlink w:anchor="_Toc119266195" w:history="1">
+      <w:hyperlink w:anchor="_Toc119620072" w:history="1">
         <w:r>
           <w:rPr>
             <w:rStyle w:val="Hyperlink"/>
@@ -2699,7 +2699,7 @@
             <w:noProof/>
             <w:webHidden/>
           </w:rPr>
-          <w:instrText xml:space="preserve"> PAGEREF _Toc119266195 \h </w:instrText>
+          <w:instrText xml:space="preserve"> PAGEREF _Toc119620072 \h </w:instrText>
         </w:r>
         <w:r>
           <w:rPr>
@@ -2719,7 +2719,7 @@
             <w:noProof/>
             <w:webHidden/>
           </w:rPr>
-          <w:t>8</w:t>
+          <w:t>9</w:t>
         </w:r>
         <w:r>
           <w:rPr>
@@ -2743,7 +2743,7 @@
           <w:lang w:eastAsia="vi-VN"/>
         </w:rPr>
       </w:pPr>
-      <w:hyperlink w:anchor="_Toc119266196" w:history="1">
+      <w:hyperlink w:anchor="_Toc119620073" w:history="1">
         <w:r>
           <w:rPr>
             <w:rStyle w:val="Hyperlink"/>
@@ -2771,7 +2771,7 @@
             <w:noProof/>
             <w:webHidden/>
           </w:rPr>
-          <w:instrText xml:space="preserve"> PAGEREF _Toc119266196 \h </w:instrText>
+          <w:instrText xml:space="preserve"> PAGEREF _Toc119620073 \h </w:instrText>
         </w:r>
         <w:r>
           <w:rPr>
@@ -2791,7 +2791,7 @@
             <w:noProof/>
             <w:webHidden/>
           </w:rPr>
-          <w:t>9</w:t>
+          <w:t>10</w:t>
         </w:r>
         <w:r>
           <w:rPr>
@@ -2815,7 +2815,7 @@
           <w:lang w:eastAsia="vi-VN"/>
         </w:rPr>
       </w:pPr>
-      <w:hyperlink w:anchor="_Toc119266197" w:history="1">
+      <w:hyperlink w:anchor="_Toc119620074" w:history="1">
         <w:r>
           <w:rPr>
             <w:rStyle w:val="Hyperlink"/>
@@ -2843,7 +2843,7 @@
             <w:noProof/>
             <w:webHidden/>
           </w:rPr>
-          <w:instrText xml:space="preserve"> PAGEREF _Toc119266197 \h </w:instrText>
+          <w:instrText xml:space="preserve"> PAGEREF _Toc119620074 \h </w:instrText>
         </w:r>
         <w:r>
           <w:rPr>
@@ -2863,7 +2863,7 @@
             <w:noProof/>
             <w:webHidden/>
           </w:rPr>
-          <w:t>9</w:t>
+          <w:t>10</w:t>
         </w:r>
         <w:r>
           <w:rPr>
@@ -2887,7 +2887,7 @@
           <w:lang w:eastAsia="vi-VN"/>
         </w:rPr>
       </w:pPr>
-      <w:hyperlink w:anchor="_Toc119266198" w:history="1">
+      <w:hyperlink w:anchor="_Toc119620075" w:history="1">
         <w:r>
           <w:rPr>
             <w:rStyle w:val="Hyperlink"/>
@@ -2915,7 +2915,7 @@
             <w:noProof/>
             <w:webHidden/>
           </w:rPr>
-          <w:instrText xml:space="preserve"> PAGEREF _Toc119266198 \h </w:instrText>
+          <w:instrText xml:space="preserve"> PAGEREF _Toc119620075 \h </w:instrText>
         </w:r>
         <w:r>
           <w:rPr>
@@ -2935,7 +2935,7 @@
             <w:noProof/>
             <w:webHidden/>
           </w:rPr>
-          <w:t>9</w:t>
+          <w:t>10</w:t>
         </w:r>
         <w:r>
           <w:rPr>
@@ -2959,7 +2959,7 @@
           <w:lang w:eastAsia="vi-VN"/>
         </w:rPr>
       </w:pPr>
-      <w:hyperlink w:anchor="_Toc119266199" w:history="1">
+      <w:hyperlink w:anchor="_Toc119620076" w:history="1">
         <w:r>
           <w:rPr>
             <w:rStyle w:val="Hyperlink"/>
@@ -3003,7 +3003,7 @@
             <w:noProof/>
             <w:webHidden/>
           </w:rPr>
-          <w:instrText xml:space="preserve"> PAGEREF _Toc119266199 \h </w:instrText>
+          <w:instrText xml:space="preserve"> PAGEREF _Toc119620076 \h </w:instrText>
         </w:r>
         <w:r>
           <w:rPr>
@@ -3023,7 +3023,7 @@
             <w:noProof/>
             <w:webHidden/>
           </w:rPr>
-          <w:t>10</w:t>
+          <w:t>11</w:t>
         </w:r>
         <w:r>
           <w:rPr>
@@ -3047,13 +3047,13 @@
           <w:lang w:eastAsia="vi-VN"/>
         </w:rPr>
       </w:pPr>
-      <w:hyperlink w:anchor="_Toc119266200" w:history="1">
+      <w:hyperlink w:anchor="_Toc119620077" w:history="1">
         <w:r>
           <w:rPr>
             <w:rStyle w:val="Hyperlink"/>
             <w:noProof/>
           </w:rPr>
-          <w:t>CHƯƠNG 2. THIẾT KẾ VÀ CÀI ĐẶT</w:t>
+          <w:t>CHƯƠNG 2. THU THẬP VÀ XỬ LÝ DỮ LIỆU</w:t>
         </w:r>
         <w:r>
           <w:rPr>
@@ -3074,7 +3074,7 @@
             <w:noProof/>
             <w:webHidden/>
           </w:rPr>
-          <w:instrText xml:space="preserve"> PAGEREF _Toc119266200 \h </w:instrText>
+          <w:instrText xml:space="preserve"> PAGEREF _Toc119620077 \h </w:instrText>
         </w:r>
         <w:r>
           <w:rPr>
@@ -3094,7 +3094,898 @@
             <w:noProof/>
             <w:webHidden/>
           </w:rPr>
-          <w:t>11</w:t>
+          <w:t>12</w:t>
+        </w:r>
+        <w:r>
+          <w:rPr>
+            <w:noProof/>
+            <w:webHidden/>
+          </w:rPr>
+          <w:fldChar w:fldCharType="end"/>
+        </w:r>
+      </w:hyperlink>
+    </w:p>
+    <w:p>
+      <w:pPr>
+        <w:pStyle w:val="TOC2"/>
+        <w:tabs>
+          <w:tab w:val="left" w:pos="780"/>
+          <w:tab w:val="right" w:leader="dot" w:pos="9061"/>
+        </w:tabs>
+        <w:rPr>
+          <w:rFonts w:asciiTheme="minorHAnsi" w:eastAsiaTheme="minorEastAsia" w:hAnsiTheme="minorHAnsi"/>
+          <w:noProof/>
+          <w:sz w:val="22"/>
+          <w:lang w:eastAsia="vi-VN"/>
+        </w:rPr>
+      </w:pPr>
+      <w:hyperlink w:anchor="_Toc119620078" w:history="1">
+        <w:r>
+          <w:rPr>
+            <w:rStyle w:val="Hyperlink"/>
+            <w:noProof/>
+          </w:rPr>
+          <w:t>1.</w:t>
+        </w:r>
+        <w:r>
+          <w:rPr>
+            <w:rFonts w:asciiTheme="minorHAnsi" w:eastAsiaTheme="minorEastAsia" w:hAnsiTheme="minorHAnsi"/>
+            <w:noProof/>
+            <w:sz w:val="22"/>
+            <w:lang w:eastAsia="vi-VN"/>
+          </w:rPr>
+          <w:tab/>
+        </w:r>
+        <w:r>
+          <w:rPr>
+            <w:rStyle w:val="Hyperlink"/>
+            <w:noProof/>
+          </w:rPr>
+          <w:t>Thu thập dữ liệu</w:t>
+        </w:r>
+        <w:r>
+          <w:rPr>
+            <w:noProof/>
+            <w:webHidden/>
+          </w:rPr>
+          <w:tab/>
+        </w:r>
+        <w:r>
+          <w:rPr>
+            <w:noProof/>
+            <w:webHidden/>
+          </w:rPr>
+          <w:fldChar w:fldCharType="begin"/>
+        </w:r>
+        <w:r>
+          <w:rPr>
+            <w:noProof/>
+            <w:webHidden/>
+          </w:rPr>
+          <w:instrText xml:space="preserve"> PAGEREF _Toc119620078 \h </w:instrText>
+        </w:r>
+        <w:r>
+          <w:rPr>
+            <w:noProof/>
+            <w:webHidden/>
+          </w:rPr>
+        </w:r>
+        <w:r>
+          <w:rPr>
+            <w:noProof/>
+            <w:webHidden/>
+          </w:rPr>
+          <w:fldChar w:fldCharType="separate"/>
+        </w:r>
+        <w:r>
+          <w:rPr>
+            <w:noProof/>
+            <w:webHidden/>
+          </w:rPr>
+          <w:t>12</w:t>
+        </w:r>
+        <w:r>
+          <w:rPr>
+            <w:noProof/>
+            <w:webHidden/>
+          </w:rPr>
+          <w:fldChar w:fldCharType="end"/>
+        </w:r>
+      </w:hyperlink>
+    </w:p>
+    <w:p>
+      <w:pPr>
+        <w:pStyle w:val="TOC2"/>
+        <w:tabs>
+          <w:tab w:val="left" w:pos="780"/>
+          <w:tab w:val="right" w:leader="dot" w:pos="9061"/>
+        </w:tabs>
+        <w:rPr>
+          <w:rFonts w:asciiTheme="minorHAnsi" w:eastAsiaTheme="minorEastAsia" w:hAnsiTheme="minorHAnsi"/>
+          <w:noProof/>
+          <w:sz w:val="22"/>
+          <w:lang w:eastAsia="vi-VN"/>
+        </w:rPr>
+      </w:pPr>
+      <w:hyperlink w:anchor="_Toc119620079" w:history="1">
+        <w:r>
+          <w:rPr>
+            <w:rStyle w:val="Hyperlink"/>
+            <w:noProof/>
+          </w:rPr>
+          <w:t>2.</w:t>
+        </w:r>
+        <w:r>
+          <w:rPr>
+            <w:rFonts w:asciiTheme="minorHAnsi" w:eastAsiaTheme="minorEastAsia" w:hAnsiTheme="minorHAnsi"/>
+            <w:noProof/>
+            <w:sz w:val="22"/>
+            <w:lang w:eastAsia="vi-VN"/>
+          </w:rPr>
+          <w:tab/>
+        </w:r>
+        <w:r>
+          <w:rPr>
+            <w:rStyle w:val="Hyperlink"/>
+            <w:noProof/>
+          </w:rPr>
+          <w:t>Tiền xử lý dữ liệu</w:t>
+        </w:r>
+        <w:r>
+          <w:rPr>
+            <w:noProof/>
+            <w:webHidden/>
+          </w:rPr>
+          <w:tab/>
+        </w:r>
+        <w:r>
+          <w:rPr>
+            <w:noProof/>
+            <w:webHidden/>
+          </w:rPr>
+          <w:fldChar w:fldCharType="begin"/>
+        </w:r>
+        <w:r>
+          <w:rPr>
+            <w:noProof/>
+            <w:webHidden/>
+          </w:rPr>
+          <w:instrText xml:space="preserve"> PAGEREF _Toc119620079 \h </w:instrText>
+        </w:r>
+        <w:r>
+          <w:rPr>
+            <w:noProof/>
+            <w:webHidden/>
+          </w:rPr>
+        </w:r>
+        <w:r>
+          <w:rPr>
+            <w:noProof/>
+            <w:webHidden/>
+          </w:rPr>
+          <w:fldChar w:fldCharType="separate"/>
+        </w:r>
+        <w:r>
+          <w:rPr>
+            <w:noProof/>
+            <w:webHidden/>
+          </w:rPr>
+          <w:t>12</w:t>
+        </w:r>
+        <w:r>
+          <w:rPr>
+            <w:noProof/>
+            <w:webHidden/>
+          </w:rPr>
+          <w:fldChar w:fldCharType="end"/>
+        </w:r>
+      </w:hyperlink>
+    </w:p>
+    <w:p>
+      <w:pPr>
+        <w:pStyle w:val="TOC3"/>
+        <w:tabs>
+          <w:tab w:val="right" w:leader="dot" w:pos="9061"/>
+        </w:tabs>
+        <w:rPr>
+          <w:rFonts w:asciiTheme="minorHAnsi" w:eastAsiaTheme="minorEastAsia" w:hAnsiTheme="minorHAnsi"/>
+          <w:noProof/>
+          <w:sz w:val="22"/>
+          <w:lang w:eastAsia="vi-VN"/>
+        </w:rPr>
+      </w:pPr>
+      <w:hyperlink w:anchor="_Toc119620080" w:history="1">
+        <w:r>
+          <w:rPr>
+            <w:rStyle w:val="Hyperlink"/>
+            <w:noProof/>
+          </w:rPr>
+          <w:t>2.1.</w:t>
+        </w:r>
+        <w:r>
+          <w:rPr>
+            <w:rStyle w:val="Hyperlink"/>
+            <w:noProof/>
+            <w:lang w:val="en-US"/>
+          </w:rPr>
+          <w:t xml:space="preserve"> Tiền xử lý dữ liệu</w:t>
+        </w:r>
+        <w:r>
+          <w:rPr>
+            <w:noProof/>
+            <w:webHidden/>
+          </w:rPr>
+          <w:tab/>
+        </w:r>
+        <w:r>
+          <w:rPr>
+            <w:noProof/>
+            <w:webHidden/>
+          </w:rPr>
+          <w:fldChar w:fldCharType="begin"/>
+        </w:r>
+        <w:r>
+          <w:rPr>
+            <w:noProof/>
+            <w:webHidden/>
+          </w:rPr>
+          <w:instrText xml:space="preserve"> PAGEREF _Toc119620080 \h </w:instrText>
+        </w:r>
+        <w:r>
+          <w:rPr>
+            <w:noProof/>
+            <w:webHidden/>
+          </w:rPr>
+        </w:r>
+        <w:r>
+          <w:rPr>
+            <w:noProof/>
+            <w:webHidden/>
+          </w:rPr>
+          <w:fldChar w:fldCharType="separate"/>
+        </w:r>
+        <w:r>
+          <w:rPr>
+            <w:noProof/>
+            <w:webHidden/>
+          </w:rPr>
+          <w:t>12</w:t>
+        </w:r>
+        <w:r>
+          <w:rPr>
+            <w:noProof/>
+            <w:webHidden/>
+          </w:rPr>
+          <w:fldChar w:fldCharType="end"/>
+        </w:r>
+      </w:hyperlink>
+    </w:p>
+    <w:p>
+      <w:pPr>
+        <w:pStyle w:val="TOC3"/>
+        <w:tabs>
+          <w:tab w:val="right" w:leader="dot" w:pos="9061"/>
+        </w:tabs>
+        <w:rPr>
+          <w:rFonts w:asciiTheme="minorHAnsi" w:eastAsiaTheme="minorEastAsia" w:hAnsiTheme="minorHAnsi"/>
+          <w:noProof/>
+          <w:sz w:val="22"/>
+          <w:lang w:eastAsia="vi-VN"/>
+        </w:rPr>
+      </w:pPr>
+      <w:hyperlink w:anchor="_Toc119620081" w:history="1">
+        <w:r>
+          <w:rPr>
+            <w:rStyle w:val="Hyperlink"/>
+            <w:noProof/>
+          </w:rPr>
+          <w:t>2.2. Xây dựng tập dữ liệu lỗi</w:t>
+        </w:r>
+        <w:r>
+          <w:rPr>
+            <w:noProof/>
+            <w:webHidden/>
+          </w:rPr>
+          <w:tab/>
+        </w:r>
+        <w:r>
+          <w:rPr>
+            <w:noProof/>
+            <w:webHidden/>
+          </w:rPr>
+          <w:fldChar w:fldCharType="begin"/>
+        </w:r>
+        <w:r>
+          <w:rPr>
+            <w:noProof/>
+            <w:webHidden/>
+          </w:rPr>
+          <w:instrText xml:space="preserve"> PAGEREF _Toc119620081 \h </w:instrText>
+        </w:r>
+        <w:r>
+          <w:rPr>
+            <w:noProof/>
+            <w:webHidden/>
+          </w:rPr>
+        </w:r>
+        <w:r>
+          <w:rPr>
+            <w:noProof/>
+            <w:webHidden/>
+          </w:rPr>
+          <w:fldChar w:fldCharType="separate"/>
+        </w:r>
+        <w:r>
+          <w:rPr>
+            <w:noProof/>
+            <w:webHidden/>
+          </w:rPr>
+          <w:t>13</w:t>
+        </w:r>
+        <w:r>
+          <w:rPr>
+            <w:noProof/>
+            <w:webHidden/>
+          </w:rPr>
+          <w:fldChar w:fldCharType="end"/>
+        </w:r>
+      </w:hyperlink>
+    </w:p>
+    <w:p>
+      <w:pPr>
+        <w:pStyle w:val="TOC1"/>
+        <w:tabs>
+          <w:tab w:val="right" w:leader="dot" w:pos="9061"/>
+        </w:tabs>
+        <w:rPr>
+          <w:rFonts w:asciiTheme="minorHAnsi" w:eastAsiaTheme="minorEastAsia" w:hAnsiTheme="minorHAnsi"/>
+          <w:noProof/>
+          <w:sz w:val="22"/>
+          <w:lang w:eastAsia="vi-VN"/>
+        </w:rPr>
+      </w:pPr>
+      <w:hyperlink w:anchor="_Toc119620082" w:history="1">
+        <w:r>
+          <w:rPr>
+            <w:rStyle w:val="Hyperlink"/>
+            <w:noProof/>
+          </w:rPr>
+          <w:t>CHƯƠNG 3. THIẾT KẾ VÀ CÀI ĐẶT</w:t>
+        </w:r>
+        <w:r>
+          <w:rPr>
+            <w:noProof/>
+            <w:webHidden/>
+          </w:rPr>
+          <w:tab/>
+        </w:r>
+        <w:r>
+          <w:rPr>
+            <w:noProof/>
+            <w:webHidden/>
+          </w:rPr>
+          <w:fldChar w:fldCharType="begin"/>
+        </w:r>
+        <w:r>
+          <w:rPr>
+            <w:noProof/>
+            <w:webHidden/>
+          </w:rPr>
+          <w:instrText xml:space="preserve"> PAGEREF _Toc119620082 \h </w:instrText>
+        </w:r>
+        <w:r>
+          <w:rPr>
+            <w:noProof/>
+            <w:webHidden/>
+          </w:rPr>
+        </w:r>
+        <w:r>
+          <w:rPr>
+            <w:noProof/>
+            <w:webHidden/>
+          </w:rPr>
+          <w:fldChar w:fldCharType="separate"/>
+        </w:r>
+        <w:r>
+          <w:rPr>
+            <w:noProof/>
+            <w:webHidden/>
+          </w:rPr>
+          <w:t>14</w:t>
+        </w:r>
+        <w:r>
+          <w:rPr>
+            <w:noProof/>
+            <w:webHidden/>
+          </w:rPr>
+          <w:fldChar w:fldCharType="end"/>
+        </w:r>
+      </w:hyperlink>
+    </w:p>
+    <w:p>
+      <w:pPr>
+        <w:pStyle w:val="TOC2"/>
+        <w:tabs>
+          <w:tab w:val="left" w:pos="780"/>
+          <w:tab w:val="right" w:leader="dot" w:pos="9061"/>
+        </w:tabs>
+        <w:rPr>
+          <w:rFonts w:asciiTheme="minorHAnsi" w:eastAsiaTheme="minorEastAsia" w:hAnsiTheme="minorHAnsi"/>
+          <w:noProof/>
+          <w:sz w:val="22"/>
+          <w:lang w:eastAsia="vi-VN"/>
+        </w:rPr>
+      </w:pPr>
+      <w:hyperlink w:anchor="_Toc119620083" w:history="1">
+        <w:r>
+          <w:rPr>
+            <w:rStyle w:val="Hyperlink"/>
+            <w:noProof/>
+          </w:rPr>
+          <w:t>1.</w:t>
+        </w:r>
+        <w:r>
+          <w:rPr>
+            <w:rFonts w:asciiTheme="minorHAnsi" w:eastAsiaTheme="minorEastAsia" w:hAnsiTheme="minorHAnsi"/>
+            <w:noProof/>
+            <w:sz w:val="22"/>
+            <w:lang w:eastAsia="vi-VN"/>
+          </w:rPr>
+          <w:tab/>
+        </w:r>
+        <w:r>
+          <w:rPr>
+            <w:rStyle w:val="Hyperlink"/>
+            <w:noProof/>
+          </w:rPr>
+          <w:t>Quy trình sửa lỗi chính tả</w:t>
+        </w:r>
+        <w:r>
+          <w:rPr>
+            <w:noProof/>
+            <w:webHidden/>
+          </w:rPr>
+          <w:tab/>
+        </w:r>
+        <w:r>
+          <w:rPr>
+            <w:noProof/>
+            <w:webHidden/>
+          </w:rPr>
+          <w:fldChar w:fldCharType="begin"/>
+        </w:r>
+        <w:r>
+          <w:rPr>
+            <w:noProof/>
+            <w:webHidden/>
+          </w:rPr>
+          <w:instrText xml:space="preserve"> PAGEREF _Toc119620083 \h </w:instrText>
+        </w:r>
+        <w:r>
+          <w:rPr>
+            <w:noProof/>
+            <w:webHidden/>
+          </w:rPr>
+        </w:r>
+        <w:r>
+          <w:rPr>
+            <w:noProof/>
+            <w:webHidden/>
+          </w:rPr>
+          <w:fldChar w:fldCharType="separate"/>
+        </w:r>
+        <w:r>
+          <w:rPr>
+            <w:noProof/>
+            <w:webHidden/>
+          </w:rPr>
+          <w:t>14</w:t>
+        </w:r>
+        <w:r>
+          <w:rPr>
+            <w:noProof/>
+            <w:webHidden/>
+          </w:rPr>
+          <w:fldChar w:fldCharType="end"/>
+        </w:r>
+      </w:hyperlink>
+    </w:p>
+    <w:p>
+      <w:pPr>
+        <w:pStyle w:val="TOC2"/>
+        <w:tabs>
+          <w:tab w:val="left" w:pos="780"/>
+          <w:tab w:val="right" w:leader="dot" w:pos="9061"/>
+        </w:tabs>
+        <w:rPr>
+          <w:rFonts w:asciiTheme="minorHAnsi" w:eastAsiaTheme="minorEastAsia" w:hAnsiTheme="minorHAnsi"/>
+          <w:noProof/>
+          <w:sz w:val="22"/>
+          <w:lang w:eastAsia="vi-VN"/>
+        </w:rPr>
+      </w:pPr>
+      <w:hyperlink w:anchor="_Toc119620084" w:history="1">
+        <w:r>
+          <w:rPr>
+            <w:rStyle w:val="Hyperlink"/>
+            <w:noProof/>
+          </w:rPr>
+          <w:t>2.</w:t>
+        </w:r>
+        <w:r>
+          <w:rPr>
+            <w:rFonts w:asciiTheme="minorHAnsi" w:eastAsiaTheme="minorEastAsia" w:hAnsiTheme="minorHAnsi"/>
+            <w:noProof/>
+            <w:sz w:val="22"/>
+            <w:lang w:eastAsia="vi-VN"/>
+          </w:rPr>
+          <w:tab/>
+        </w:r>
+        <w:r>
+          <w:rPr>
+            <w:rStyle w:val="Hyperlink"/>
+            <w:noProof/>
+          </w:rPr>
+          <w:t>Mô hình Transformer</w:t>
+        </w:r>
+        <w:r>
+          <w:rPr>
+            <w:noProof/>
+            <w:webHidden/>
+          </w:rPr>
+          <w:tab/>
+        </w:r>
+        <w:r>
+          <w:rPr>
+            <w:noProof/>
+            <w:webHidden/>
+          </w:rPr>
+          <w:fldChar w:fldCharType="begin"/>
+        </w:r>
+        <w:r>
+          <w:rPr>
+            <w:noProof/>
+            <w:webHidden/>
+          </w:rPr>
+          <w:instrText xml:space="preserve"> PAGEREF _Toc119620084 \h </w:instrText>
+        </w:r>
+        <w:r>
+          <w:rPr>
+            <w:noProof/>
+            <w:webHidden/>
+          </w:rPr>
+        </w:r>
+        <w:r>
+          <w:rPr>
+            <w:noProof/>
+            <w:webHidden/>
+          </w:rPr>
+          <w:fldChar w:fldCharType="separate"/>
+        </w:r>
+        <w:r>
+          <w:rPr>
+            <w:noProof/>
+            <w:webHidden/>
+          </w:rPr>
+          <w:t>14</w:t>
+        </w:r>
+        <w:r>
+          <w:rPr>
+            <w:noProof/>
+            <w:webHidden/>
+          </w:rPr>
+          <w:fldChar w:fldCharType="end"/>
+        </w:r>
+      </w:hyperlink>
+    </w:p>
+    <w:p>
+      <w:pPr>
+        <w:pStyle w:val="TOC2"/>
+        <w:tabs>
+          <w:tab w:val="left" w:pos="780"/>
+          <w:tab w:val="right" w:leader="dot" w:pos="9061"/>
+        </w:tabs>
+        <w:rPr>
+          <w:rFonts w:asciiTheme="minorHAnsi" w:eastAsiaTheme="minorEastAsia" w:hAnsiTheme="minorHAnsi"/>
+          <w:noProof/>
+          <w:sz w:val="22"/>
+          <w:lang w:eastAsia="vi-VN"/>
+        </w:rPr>
+      </w:pPr>
+      <w:hyperlink w:anchor="_Toc119620085" w:history="1">
+        <w:r>
+          <w:rPr>
+            <w:rStyle w:val="Hyperlink"/>
+            <w:noProof/>
+          </w:rPr>
+          <w:t>3.</w:t>
+        </w:r>
+        <w:r>
+          <w:rPr>
+            <w:rFonts w:asciiTheme="minorHAnsi" w:eastAsiaTheme="minorEastAsia" w:hAnsiTheme="minorHAnsi"/>
+            <w:noProof/>
+            <w:sz w:val="22"/>
+            <w:lang w:eastAsia="vi-VN"/>
+          </w:rPr>
+          <w:tab/>
+        </w:r>
+        <w:r>
+          <w:rPr>
+            <w:rStyle w:val="Hyperlink"/>
+            <w:noProof/>
+          </w:rPr>
+          <w:t>Mô hình sửa lỗi tiếng Việt</w:t>
+        </w:r>
+        <w:r>
+          <w:rPr>
+            <w:noProof/>
+            <w:webHidden/>
+          </w:rPr>
+          <w:tab/>
+        </w:r>
+        <w:r>
+          <w:rPr>
+            <w:noProof/>
+            <w:webHidden/>
+          </w:rPr>
+          <w:fldChar w:fldCharType="begin"/>
+        </w:r>
+        <w:r>
+          <w:rPr>
+            <w:noProof/>
+            <w:webHidden/>
+          </w:rPr>
+          <w:instrText xml:space="preserve"> PAGEREF _Toc119620085 \h </w:instrText>
+        </w:r>
+        <w:r>
+          <w:rPr>
+            <w:noProof/>
+            <w:webHidden/>
+          </w:rPr>
+        </w:r>
+        <w:r>
+          <w:rPr>
+            <w:noProof/>
+            <w:webHidden/>
+          </w:rPr>
+          <w:fldChar w:fldCharType="separate"/>
+        </w:r>
+        <w:r>
+          <w:rPr>
+            <w:noProof/>
+            <w:webHidden/>
+          </w:rPr>
+          <w:t>15</w:t>
+        </w:r>
+        <w:r>
+          <w:rPr>
+            <w:noProof/>
+            <w:webHidden/>
+          </w:rPr>
+          <w:fldChar w:fldCharType="end"/>
+        </w:r>
+      </w:hyperlink>
+    </w:p>
+    <w:p>
+      <w:pPr>
+        <w:pStyle w:val="TOC3"/>
+        <w:tabs>
+          <w:tab w:val="right" w:leader="dot" w:pos="9061"/>
+        </w:tabs>
+        <w:rPr>
+          <w:rFonts w:asciiTheme="minorHAnsi" w:eastAsiaTheme="minorEastAsia" w:hAnsiTheme="minorHAnsi"/>
+          <w:noProof/>
+          <w:sz w:val="22"/>
+          <w:lang w:eastAsia="vi-VN"/>
+        </w:rPr>
+      </w:pPr>
+      <w:hyperlink w:anchor="_Toc119620086" w:history="1">
+        <w:r>
+          <w:rPr>
+            <w:rStyle w:val="Hyperlink"/>
+            <w:noProof/>
+          </w:rPr>
+          <w:t>3.1.</w:t>
+        </w:r>
+        <w:r>
+          <w:rPr>
+            <w:rStyle w:val="Hyperlink"/>
+            <w:noProof/>
+            <w:lang w:val="en-US"/>
+          </w:rPr>
+          <w:t xml:space="preserve"> Xây dựng bộ tokenizer.</w:t>
+        </w:r>
+        <w:r>
+          <w:rPr>
+            <w:noProof/>
+            <w:webHidden/>
+          </w:rPr>
+          <w:tab/>
+        </w:r>
+        <w:r>
+          <w:rPr>
+            <w:noProof/>
+            <w:webHidden/>
+          </w:rPr>
+          <w:fldChar w:fldCharType="begin"/>
+        </w:r>
+        <w:r>
+          <w:rPr>
+            <w:noProof/>
+            <w:webHidden/>
+          </w:rPr>
+          <w:instrText xml:space="preserve"> PAGEREF _Toc119620086 \h </w:instrText>
+        </w:r>
+        <w:r>
+          <w:rPr>
+            <w:noProof/>
+            <w:webHidden/>
+          </w:rPr>
+        </w:r>
+        <w:r>
+          <w:rPr>
+            <w:noProof/>
+            <w:webHidden/>
+          </w:rPr>
+          <w:fldChar w:fldCharType="separate"/>
+        </w:r>
+        <w:r>
+          <w:rPr>
+            <w:noProof/>
+            <w:webHidden/>
+          </w:rPr>
+          <w:t>15</w:t>
+        </w:r>
+        <w:r>
+          <w:rPr>
+            <w:noProof/>
+            <w:webHidden/>
+          </w:rPr>
+          <w:fldChar w:fldCharType="end"/>
+        </w:r>
+      </w:hyperlink>
+    </w:p>
+    <w:p>
+      <w:pPr>
+        <w:pStyle w:val="TOC3"/>
+        <w:tabs>
+          <w:tab w:val="right" w:leader="dot" w:pos="9061"/>
+        </w:tabs>
+        <w:rPr>
+          <w:rFonts w:asciiTheme="minorHAnsi" w:eastAsiaTheme="minorEastAsia" w:hAnsiTheme="minorHAnsi"/>
+          <w:noProof/>
+          <w:sz w:val="22"/>
+          <w:lang w:eastAsia="vi-VN"/>
+        </w:rPr>
+      </w:pPr>
+      <w:hyperlink w:anchor="_Toc119620087" w:history="1">
+        <w:r>
+          <w:rPr>
+            <w:rStyle w:val="Hyperlink"/>
+            <w:noProof/>
+            <w:lang w:val="en-US"/>
+          </w:rPr>
+          <w:t>3.2. Huấn luyện mô hình</w:t>
+        </w:r>
+        <w:r>
+          <w:rPr>
+            <w:noProof/>
+            <w:webHidden/>
+          </w:rPr>
+          <w:tab/>
+        </w:r>
+        <w:r>
+          <w:rPr>
+            <w:noProof/>
+            <w:webHidden/>
+          </w:rPr>
+          <w:fldChar w:fldCharType="begin"/>
+        </w:r>
+        <w:r>
+          <w:rPr>
+            <w:noProof/>
+            <w:webHidden/>
+          </w:rPr>
+          <w:instrText xml:space="preserve"> PAGEREF _Toc119620087 \h </w:instrText>
+        </w:r>
+        <w:r>
+          <w:rPr>
+            <w:noProof/>
+            <w:webHidden/>
+          </w:rPr>
+        </w:r>
+        <w:r>
+          <w:rPr>
+            <w:noProof/>
+            <w:webHidden/>
+          </w:rPr>
+          <w:fldChar w:fldCharType="separate"/>
+        </w:r>
+        <w:r>
+          <w:rPr>
+            <w:noProof/>
+            <w:webHidden/>
+          </w:rPr>
+          <w:t>16</w:t>
+        </w:r>
+        <w:r>
+          <w:rPr>
+            <w:noProof/>
+            <w:webHidden/>
+          </w:rPr>
+          <w:fldChar w:fldCharType="end"/>
+        </w:r>
+      </w:hyperlink>
+    </w:p>
+    <w:p>
+      <w:pPr>
+        <w:pStyle w:val="TOC3"/>
+        <w:tabs>
+          <w:tab w:val="right" w:leader="dot" w:pos="9061"/>
+        </w:tabs>
+        <w:rPr>
+          <w:rFonts w:asciiTheme="minorHAnsi" w:eastAsiaTheme="minorEastAsia" w:hAnsiTheme="minorHAnsi"/>
+          <w:noProof/>
+          <w:sz w:val="22"/>
+          <w:lang w:eastAsia="vi-VN"/>
+        </w:rPr>
+      </w:pPr>
+      <w:hyperlink w:anchor="_Toc119620088" w:history="1">
+        <w:r>
+          <w:rPr>
+            <w:rStyle w:val="Hyperlink"/>
+            <w:noProof/>
+          </w:rPr>
+          <w:t>3.3.</w:t>
+        </w:r>
+        <w:r>
+          <w:rPr>
+            <w:rStyle w:val="Hyperlink"/>
+            <w:noProof/>
+            <w:lang w:val="en-US"/>
+          </w:rPr>
+          <w:t xml:space="preserve"> Sửa lỗi</w:t>
+        </w:r>
+        <w:r>
+          <w:rPr>
+            <w:noProof/>
+            <w:webHidden/>
+          </w:rPr>
+          <w:tab/>
+        </w:r>
+        <w:r>
+          <w:rPr>
+            <w:noProof/>
+            <w:webHidden/>
+          </w:rPr>
+          <w:fldChar w:fldCharType="begin"/>
+        </w:r>
+        <w:r>
+          <w:rPr>
+            <w:noProof/>
+            <w:webHidden/>
+          </w:rPr>
+          <w:instrText xml:space="preserve"> PAGEREF _Toc119620088 \h </w:instrText>
+        </w:r>
+        <w:r>
+          <w:rPr>
+            <w:noProof/>
+            <w:webHidden/>
+          </w:rPr>
+        </w:r>
+        <w:r>
+          <w:rPr>
+            <w:noProof/>
+            <w:webHidden/>
+          </w:rPr>
+          <w:fldChar w:fldCharType="separate"/>
+        </w:r>
+        <w:r>
+          <w:rPr>
+            <w:noProof/>
+            <w:webHidden/>
+          </w:rPr>
+          <w:t>16</w:t>
         </w:r>
         <w:r>
           <w:rPr>
@@ -3196,7 +4087,7 @@
           <w:lang w:val="en-US"/>
         </w:rPr>
       </w:pPr>
-      <w:bookmarkStart w:id="0" w:name="_Toc119266177"/>
+      <w:bookmarkStart w:id="0" w:name="_Toc119620054"/>
       <w:r>
         <w:rPr>
           <w:b/>
@@ -3211,7 +4102,7 @@
       <w:pPr>
         <w:pStyle w:val="Heading1-TOC"/>
       </w:pPr>
-      <w:bookmarkStart w:id="1" w:name="_Toc119266178"/>
+      <w:bookmarkStart w:id="1" w:name="_Toc119620055"/>
       <w:r>
         <w:t>Đặt vấn đề</w:t>
       </w:r>
@@ -3265,7 +4156,7 @@
       <w:pPr>
         <w:pStyle w:val="Heading1-TOC"/>
       </w:pPr>
-      <w:bookmarkStart w:id="2" w:name="_Toc119266179"/>
+      <w:bookmarkStart w:id="2" w:name="_Toc119620056"/>
       <w:r>
         <w:t>Lịch sử giải quyết vấn đề</w:t>
       </w:r>
@@ -3328,21 +4219,7 @@
         <w:rPr>
           <w:lang w:val="en-US"/>
         </w:rPr>
-        <w:t xml:space="preserve">[1] do nhóm tác giả Dinh-Truong Do, Ha Thanh Nguyen, Thang Ngoc Bui và </w:t>
-      </w:r>
-      <w:proofErr w:type="spellStart"/>
-      <w:r>
-        <w:rPr>
-          <w:lang w:val="en-US"/>
-        </w:rPr>
-        <w:t>Hieu</w:t>
-      </w:r>
-      <w:proofErr w:type="spellEnd"/>
-      <w:r>
-        <w:rPr>
-          <w:lang w:val="en-US"/>
-        </w:rPr>
-        <w:t xml:space="preserve"> Dinh Vo thuộc trường Đại học Công nghệ, Đại học Quốc gia Hà Nội và Viện Khoa học và Công nghệ Tiên tiến Nhật Bản</w:t>
+        <w:t>[1] do nhóm tác giả Dinh-Truong Do, Ha Thanh Nguyen, Thang Ngoc Bui và Hieu Dinh Vo thuộc trường Đại học Công nghệ, Đại học Quốc gia Hà Nội và Viện Khoa học và Công nghệ Tiên tiến Nhật Bản</w:t>
       </w:r>
       <w:r>
         <w:rPr>
@@ -3441,55 +4318,13 @@
         <w:rPr>
           <w:lang w:val="en-US"/>
         </w:rPr>
-        <w:t xml:space="preserve">” [3] do nhóm tác giả Nguyen Thi Xuan </w:t>
-      </w:r>
-      <w:proofErr w:type="spellStart"/>
-      <w:r>
-        <w:rPr>
-          <w:lang w:val="en-US"/>
-        </w:rPr>
-        <w:t>Huong</w:t>
-      </w:r>
-      <w:proofErr w:type="spellEnd"/>
-      <w:r>
-        <w:rPr>
-          <w:lang w:val="en-US"/>
-        </w:rPr>
-        <w:t xml:space="preserve">, Tran Thai Dang, The Tung Nguyen và Anh </w:t>
-      </w:r>
-      <w:proofErr w:type="spellStart"/>
-      <w:r>
-        <w:rPr>
-          <w:lang w:val="en-US"/>
-        </w:rPr>
-        <w:t>Cuong</w:t>
-      </w:r>
-      <w:proofErr w:type="spellEnd"/>
-      <w:r>
-        <w:rPr>
-          <w:lang w:val="en-US"/>
-        </w:rPr>
-        <w:t xml:space="preserve"> Le thuộc trường Đại học Công nghệ, Đại học Quốc gia Hà Nội nghiên cứu và thực hiện. Sử dụng </w:t>
-      </w:r>
-      <w:r>
-        <w:rPr>
-          <w:lang w:val="en-US"/>
-        </w:rPr>
-        <w:t xml:space="preserve">mô hình N-Gram với </w:t>
-      </w:r>
-      <w:proofErr w:type="spellStart"/>
-      <w:r>
-        <w:rPr>
-          <w:lang w:val="en-US"/>
-        </w:rPr>
-        <w:t>Uni</w:t>
-      </w:r>
-      <w:proofErr w:type="spellEnd"/>
-      <w:r>
-        <w:rPr>
-          <w:lang w:val="en-US"/>
-        </w:rPr>
-        <w:t>-Gram, Bi-Gram và Tri-Gram vào huấn luyện và so sánh độ hiệu quả của cả 3 mô hình trên với nhau.</w:t>
+        <w:t xml:space="preserve">” [3] do nhóm tác giả Nguyen Thi Xuan Huong, Tran Thai Dang, The Tung Nguyen và Anh Cuong Le thuộc trường Đại học Công nghệ, Đại học Quốc gia Hà Nội nghiên cứu và thực hiện. Sử dụng </w:t>
+      </w:r>
+      <w:r>
+        <w:rPr>
+          <w:lang w:val="en-US"/>
+        </w:rPr>
+        <w:t>mô hình N-Gram với Uni-Gram, Bi-Gram và Tri-Gram vào huấn luyện và so sánh độ hiệu quả của cả 3 mô hình trên với nhau.</w:t>
       </w:r>
     </w:p>
     <w:p>
@@ -3544,21 +4379,7 @@
         <w:rPr>
           <w:lang w:val="en-US"/>
         </w:rPr>
-        <w:t xml:space="preserve"> được phát triển bởi </w:t>
-      </w:r>
-      <w:proofErr w:type="spellStart"/>
-      <w:r>
-        <w:rPr>
-          <w:lang w:val="en-US"/>
-        </w:rPr>
-        <w:t>Viettel</w:t>
-      </w:r>
-      <w:proofErr w:type="spellEnd"/>
-      <w:r>
-        <w:rPr>
-          <w:lang w:val="en-US"/>
-        </w:rPr>
-        <w:t xml:space="preserve"> Group AI. Có khả năng nhận diện từ sai và gợi ý các từ thay thế, có thể được sử dụng một cách tiện lợi và dễ dàng hơn vì là một API</w:t>
+        <w:t xml:space="preserve"> được phát triển bởi Viettel Group AI. Có khả năng nhận diện từ sai và gợi ý các từ thay thế, có thể được sử dụng một cách tiện lợi và dễ dàng hơn vì là một API</w:t>
       </w:r>
       <w:r>
         <w:rPr>
@@ -3571,7 +4392,7 @@
       <w:pPr>
         <w:pStyle w:val="Heading1-TOC"/>
       </w:pPr>
-      <w:bookmarkStart w:id="3" w:name="_Toc119266180"/>
+      <w:bookmarkStart w:id="3" w:name="_Toc119620057"/>
       <w:r>
         <w:t>Mục tiêu đề tài</w:t>
       </w:r>
@@ -3609,7 +4430,7 @@
       <w:pPr>
         <w:pStyle w:val="Heading1-TOC"/>
       </w:pPr>
-      <w:bookmarkStart w:id="4" w:name="_Toc119266181"/>
+      <w:bookmarkStart w:id="4" w:name="_Toc119620058"/>
       <w:r>
         <w:t>Đối tượng và phạm vi nghiên cứu</w:t>
       </w:r>
@@ -3713,24 +4534,14 @@
       <w:r>
         <w:t xml:space="preserve"> bài báo trên các website đọc báo trực tuyến trên mạng, cụ thể là </w:t>
       </w:r>
-      <w:r>
-        <w:fldChar w:fldCharType="begin"/>
-      </w:r>
-      <w:r>
-        <w:instrText xml:space="preserve"> HYPERLINK "https://vnexpress.net" </w:instrText>
-      </w:r>
-      <w:r>
-        <w:fldChar w:fldCharType="separate"/>
-      </w:r>
-      <w:r>
-        <w:rPr>
-          <w:rStyle w:val="Hyperlink"/>
-        </w:rPr>
-        <w:t>https://vnexpress.net</w:t>
-      </w:r>
-      <w:r>
-        <w:fldChar w:fldCharType="end"/>
-      </w:r>
+      <w:hyperlink r:id="rId11" w:history="1">
+        <w:r>
+          <w:rPr>
+            <w:rStyle w:val="Hyperlink"/>
+          </w:rPr>
+          <w:t>https://vnexpress.net</w:t>
+        </w:r>
+      </w:hyperlink>
       <w:r>
         <w:t xml:space="preserve">. </w:t>
       </w:r>
@@ -3742,7 +4553,7 @@
       <w:pPr>
         <w:pStyle w:val="Heading1-TOC"/>
       </w:pPr>
-      <w:bookmarkStart w:id="5" w:name="_Toc119266182"/>
+      <w:bookmarkStart w:id="5" w:name="_Toc119620059"/>
       <w:r>
         <w:t>Phương pháp nghiên cứu</w:t>
       </w:r>
@@ -3773,35 +4584,7 @@
         <w:rPr>
           <w:lang w:val="en-US"/>
         </w:rPr>
-        <w:t xml:space="preserve">Về thực hành, ưu tiên sử dụng các thư viện, framework của ngôn ngữ Python như: Flask để xây dựng API, thư viện </w:t>
-      </w:r>
-      <w:proofErr w:type="spellStart"/>
-      <w:r>
-        <w:rPr>
-          <w:lang w:val="en-US"/>
-        </w:rPr>
-        <w:t>Phunspell</w:t>
-      </w:r>
-      <w:proofErr w:type="spellEnd"/>
-      <w:r>
-        <w:rPr>
-          <w:lang w:val="en-US"/>
-        </w:rPr>
-        <w:t xml:space="preserve"> để phát hiện từ sai, thư viện </w:t>
-      </w:r>
-      <w:proofErr w:type="spellStart"/>
-      <w:r>
-        <w:rPr>
-          <w:lang w:val="en-US"/>
-        </w:rPr>
-        <w:t>Tensorflow</w:t>
-      </w:r>
-      <w:proofErr w:type="spellEnd"/>
-      <w:r>
-        <w:rPr>
-          <w:lang w:val="en-US"/>
-        </w:rPr>
-        <w:t xml:space="preserve"> để xây dựng mô hình và xử lý tập dữ liệu.</w:t>
+        <w:t>Về thực hành, ưu tiên sử dụng các thư viện, framework của ngôn ngữ Python như: Flask để xây dựng API, thư viện Phunspell để phát hiện từ sai, thư viện Tensorflow để xây dựng mô hình và xử lý tập dữ liệu.</w:t>
       </w:r>
       <w:r>
         <w:rPr>
@@ -3814,7 +4597,7 @@
       <w:pPr>
         <w:pStyle w:val="Heading1-TOC"/>
       </w:pPr>
-      <w:bookmarkStart w:id="6" w:name="_Toc119266183"/>
+      <w:bookmarkStart w:id="6" w:name="_Toc119620060"/>
       <w:r>
         <w:t>Kết quả đạt được</w:t>
       </w:r>
@@ -3831,21 +4614,7 @@
         <w:rPr>
           <w:lang w:val="en-US"/>
         </w:rPr>
-        <w:t xml:space="preserve">Xây dựng được mô hình Transformer với các tầng cơ bản. Mô hình có khả năng phát hiện và sửa từ bị sai chính tả. Sử dụng thư viện </w:t>
-      </w:r>
-      <w:proofErr w:type="spellStart"/>
-      <w:r>
-        <w:rPr>
-          <w:lang w:val="en-US"/>
-        </w:rPr>
-        <w:t>Phunspell</w:t>
-      </w:r>
-      <w:proofErr w:type="spellEnd"/>
-      <w:r>
-        <w:rPr>
-          <w:lang w:val="en-US"/>
-        </w:rPr>
-        <w:t xml:space="preserve"> để tiếp tục xử lý các từ sai không nằm trong tập dữ liệu huấn luyện. Xây dựng API </w:t>
+        <w:t xml:space="preserve">Xây dựng được mô hình Transformer với các tầng cơ bản. Mô hình có khả năng phát hiện và sửa từ bị sai chính tả. Sử dụng thư viện Phunspell để tiếp tục xử lý các từ sai không nằm trong tập dữ liệu huấn luyện. Xây dựng API </w:t>
       </w:r>
       <w:r>
         <w:rPr>
@@ -3858,7 +4627,7 @@
       <w:pPr>
         <w:pStyle w:val="Heading1-TOC"/>
       </w:pPr>
-      <w:bookmarkStart w:id="7" w:name="_Toc119266184"/>
+      <w:bookmarkStart w:id="7" w:name="_Toc119620061"/>
       <w:r>
         <w:lastRenderedPageBreak/>
         <w:t>Bố cục luận văn</w:t>
@@ -3992,31 +4761,13 @@
         <w:rPr>
           <w:lang w:val="en-US"/>
         </w:rPr>
-        <w:t xml:space="preserve">Chương 4. </w:t>
-      </w:r>
-      <w:r>
-        <w:rPr>
-          <w:lang w:val="en-US"/>
-        </w:rPr>
-        <w:t>Xây dựng hệ thống</w:t>
-      </w:r>
-    </w:p>
-    <w:p>
-      <w:pPr>
-        <w:pStyle w:val="NormalText"/>
-        <w:numPr>
-          <w:ilvl w:val="0"/>
-          <w:numId w:val="4"/>
-        </w:numPr>
-        <w:rPr>
-          <w:lang w:val="en-US"/>
-        </w:rPr>
-      </w:pPr>
-      <w:r>
-        <w:rPr>
-          <w:lang w:val="en-US"/>
-        </w:rPr>
-        <w:t>Chương 5. Kiểm thử và đánh giá</w:t>
+        <w:t>Chương 4</w:t>
+      </w:r>
+      <w:r>
+        <w:rPr>
+          <w:lang w:val="en-US"/>
+        </w:rPr>
+        <w:t>. Kiểm thử và đánh giá</w:t>
       </w:r>
     </w:p>
     <w:p>
@@ -4058,7 +4809,7 @@
           <w:b/>
         </w:rPr>
       </w:pPr>
-      <w:bookmarkStart w:id="8" w:name="_Toc119266185"/>
+      <w:bookmarkStart w:id="8" w:name="_Toc119620062"/>
       <w:r>
         <w:rPr>
           <w:b/>
@@ -4076,7 +4827,7 @@
           <w:numId w:val="12"/>
         </w:numPr>
       </w:pPr>
-      <w:bookmarkStart w:id="9" w:name="_Toc119266186"/>
+      <w:bookmarkStart w:id="9" w:name="_Toc119620063"/>
       <w:r>
         <w:t>MÔ TẢ BÀI TOÁN</w:t>
       </w:r>
@@ -4090,7 +4841,7 @@
           <w:numId w:val="8"/>
         </w:numPr>
       </w:pPr>
-      <w:bookmarkStart w:id="10" w:name="_Toc119266187"/>
+      <w:bookmarkStart w:id="10" w:name="_Toc119620064"/>
       <w:r>
         <w:t>Mô tả chi tiết bài toán</w:t>
       </w:r>
@@ -4912,21 +5663,7 @@
         <w:rPr>
           <w:lang w:val="en-US"/>
         </w:rPr>
-        <w:t xml:space="preserve">Bài toán sửa lỗi chính tả trong văn bản tiếng Việt chính là áp dụng bài toán thêm dấu tiếng Việt sử dụng mô hình Transformer [note]để tìm và sữa từ lỗi. Sử dụng thêm thư viện </w:t>
-      </w:r>
-      <w:proofErr w:type="spellStart"/>
-      <w:r>
-        <w:rPr>
-          <w:lang w:val="en-US"/>
-        </w:rPr>
-        <w:t>Phunspell</w:t>
-      </w:r>
-      <w:proofErr w:type="spellEnd"/>
-      <w:r>
-        <w:rPr>
-          <w:lang w:val="en-US"/>
-        </w:rPr>
-        <w:t xml:space="preserve"> [note] để giải quyết các từ sai không xuất hiện trong tập dữ liệu huấn luyện. Mô hình Transformer sử dụng 2 tầng mã hóa và giải mã để đưa vào huấn luyện và sửa lỗi từ. Dữ liệu mã hóa là câu tiếng Việt sau khi đã gỡ bỏ hoàn toàn dấu câu và dữ liệu giải mã là câu tiếng Việt có dấu hoàn chỉnh. </w:t>
+        <w:t xml:space="preserve">Bài toán sửa lỗi chính tả trong văn bản tiếng Việt chính là áp dụng bài toán thêm dấu tiếng Việt sử dụng mô hình Transformer [note]để tìm và sữa từ lỗi. Sử dụng thêm thư viện Phunspell [note] để giải quyết các từ sai không xuất hiện trong tập dữ liệu huấn luyện. Mô hình Transformer sử dụng 2 tầng mã hóa và giải mã để đưa vào huấn luyện và sửa lỗi từ. Dữ liệu mã hóa là câu tiếng Việt sau khi đã gỡ bỏ hoàn toàn dấu câu và dữ liệu giải mã là câu tiếng Việt có dấu hoàn chỉnh. </w:t>
       </w:r>
       <w:r>
         <w:rPr>
@@ -4967,28 +5704,14 @@
           <w:lang w:val="en-US"/>
         </w:rPr>
         <w:lastRenderedPageBreak/>
-        <w:t xml:space="preserve">để có được câu hoàn chỉnh, sau đó sử dụng thư viện </w:t>
-      </w:r>
-      <w:proofErr w:type="spellStart"/>
-      <w:r>
-        <w:rPr>
-          <w:lang w:val="en-US"/>
-        </w:rPr>
-        <w:t>Phunspell</w:t>
-      </w:r>
-      <w:proofErr w:type="spellEnd"/>
-      <w:r>
-        <w:rPr>
-          <w:lang w:val="en-US"/>
-        </w:rPr>
-        <w:t xml:space="preserve"> để kiểm tra các từ mà mô hình không xử lý được và thay thế các từ đó dưới dạng các từ đã mã hóa. Tiếp tục đưa vào mô hình để xử lý các từ vừa được mã hóa và cuối cùng nhận được câu hoàn chỉnh sau khi giải mã.</w:t>
+        <w:t>để có được câu hoàn chỉnh, sau đó sử dụng thư viện Phunspell để kiểm tra các từ mà mô hình không xử lý được và thay thế các từ đó dưới dạng các từ đã mã hóa. Tiếp tục đưa vào mô hình để xử lý các từ vừa được mã hóa và cuối cùng nhận được câu hoàn chỉnh sau khi giải mã.</w:t>
       </w:r>
     </w:p>
     <w:p>
       <w:pPr>
         <w:pStyle w:val="Heading1-TOC"/>
       </w:pPr>
-      <w:bookmarkStart w:id="11" w:name="_Toc119266188"/>
+      <w:bookmarkStart w:id="11" w:name="_Toc119620065"/>
       <w:r>
         <w:t>Cơ sở lý thuyết</w:t>
       </w:r>
@@ -4998,7 +5721,7 @@
       <w:pPr>
         <w:pStyle w:val="Heading2-TOC"/>
       </w:pPr>
-      <w:bookmarkStart w:id="12" w:name="_Toc119266189"/>
+      <w:bookmarkStart w:id="12" w:name="_Toc119620066"/>
       <w:r>
         <w:rPr>
           <w:lang w:val="en-US"/>
@@ -5014,7 +5737,7 @@
       <w:r>
         <w:t xml:space="preserve">Transformer là một mô hình học sâu được giới thiệu năm 2017, được dùng chủ yếu ở lĩnh vực xử lý ngôn ngữ tự nhiên (NLP) [wiki </w:t>
       </w:r>
-      <w:hyperlink r:id="rId11" w:history="1">
+      <w:hyperlink r:id="rId12" w:history="1">
         <w:r>
           <w:rPr>
             <w:rStyle w:val="Hyperlink"/>
@@ -5042,27 +5765,14 @@
       <w:r>
         <w:t xml:space="preserve">[wiki </w:t>
       </w:r>
-      <w:r>
-        <w:fldChar w:fldCharType="begin"/>
-      </w:r>
-      <w:r>
-        <w:instrText xml:space="preserve"> HYPERLINK "https://vi.wikipedia.org/wiki/Transformer_(m%C3%B4_h%C3%ACnh_h%E1%BB%8Dc_m%C3%A1y)" </w:instrText>
-      </w:r>
-      <w:r>
-        <w:fldChar w:fldCharType="separate"/>
-      </w:r>
-      <w:r>
-        <w:rPr>
-          <w:rStyle w:val="Hyperlink"/>
-        </w:rPr>
-        <w:t>Transformer (mô hình học máy) – Wikipedia tiếng Việt</w:t>
-      </w:r>
-      <w:r>
-        <w:rPr>
-          <w:rStyle w:val="Hyperlink"/>
-        </w:rPr>
-        <w:fldChar w:fldCharType="end"/>
-      </w:r>
+      <w:hyperlink r:id="rId13" w:history="1">
+        <w:r>
+          <w:rPr>
+            <w:rStyle w:val="Hyperlink"/>
+          </w:rPr>
+          <w:t>Transformer (mô hình học máy) – Wikipedia tiếng Việt</w:t>
+        </w:r>
+      </w:hyperlink>
       <w:r>
         <w:t>]</w:t>
       </w:r>
@@ -5133,7 +5843,7 @@
                     </pic:cNvPicPr>
                   </pic:nvPicPr>
                   <pic:blipFill>
-                    <a:blip r:embed="rId12">
+                    <a:blip r:embed="rId14">
                       <a:extLst>
                         <a:ext uri="{28A0092B-C50C-407E-A947-70E740481C1C}">
                           <a14:useLocalDpi xmlns:a14="http://schemas.microsoft.com/office/drawing/2010/main" val="0"/>
@@ -5175,7 +5885,7 @@
       <w:pPr>
         <w:pStyle w:val="Heading2-TOC"/>
       </w:pPr>
-      <w:bookmarkStart w:id="13" w:name="_Toc119266190"/>
+      <w:bookmarkStart w:id="13" w:name="_Toc119620067"/>
       <w:r>
         <w:rPr>
           <w:lang w:val="en-US"/>
@@ -5229,22 +5939,14 @@
           <w:lang w:val="en-US"/>
         </w:rPr>
       </w:pPr>
-      <w:bookmarkStart w:id="14" w:name="_Toc119266191"/>
-      <w:r>
-        <w:rPr>
-          <w:lang w:val="en-US"/>
-        </w:rPr>
-        <w:t xml:space="preserve">Input </w:t>
-      </w:r>
-      <w:proofErr w:type="spellStart"/>
-      <w:r>
-        <w:rPr>
-          <w:lang w:val="en-US"/>
-        </w:rPr>
-        <w:t>embeddings</w:t>
+      <w:bookmarkStart w:id="14" w:name="_Toc119620068"/>
+      <w:r>
+        <w:rPr>
+          <w:lang w:val="en-US"/>
+        </w:rPr>
+        <w:t>Input embeddings</w:t>
       </w:r>
       <w:bookmarkEnd w:id="14"/>
-      <w:proofErr w:type="spellEnd"/>
     </w:p>
     <w:p>
       <w:pPr>
@@ -5257,35 +5959,7 @@
         <w:rPr>
           <w:lang w:val="en-US"/>
         </w:rPr>
-        <w:t xml:space="preserve">Input </w:t>
-      </w:r>
-      <w:proofErr w:type="spellStart"/>
-      <w:r>
-        <w:rPr>
-          <w:lang w:val="en-US"/>
-        </w:rPr>
-        <w:t>embeddings</w:t>
-      </w:r>
-      <w:proofErr w:type="spellEnd"/>
-      <w:r>
-        <w:rPr>
-          <w:lang w:val="en-US"/>
-        </w:rPr>
-        <w:t xml:space="preserve"> thực chất là các vector </w:t>
-      </w:r>
-      <w:proofErr w:type="spellStart"/>
-      <w:r>
-        <w:rPr>
-          <w:lang w:val="en-US"/>
-        </w:rPr>
-        <w:t>embeddings</w:t>
-      </w:r>
-      <w:proofErr w:type="spellEnd"/>
-      <w:r>
-        <w:rPr>
-          <w:lang w:val="en-US"/>
-        </w:rPr>
-        <w:t xml:space="preserve"> của các từ trong mộ</w:t>
+        <w:t>Input embeddings thực chất là các vector embeddings của các từ trong mộ</w:t>
       </w:r>
       <w:r>
         <w:rPr>
@@ -5297,21 +5971,7 @@
         <w:rPr>
           <w:lang w:val="en-US"/>
         </w:rPr>
-        <w:t xml:space="preserve">u vào. Các </w:t>
-      </w:r>
-      <w:proofErr w:type="spellStart"/>
-      <w:r>
-        <w:rPr>
-          <w:lang w:val="en-US"/>
-        </w:rPr>
-        <w:t>embeddings</w:t>
-      </w:r>
-      <w:proofErr w:type="spellEnd"/>
-      <w:r>
-        <w:rPr>
-          <w:lang w:val="en-US"/>
-        </w:rPr>
-        <w:t xml:space="preserve"> này được tạo ra bằng cách kết hợp vector word embedding và positional embedding.</w:t>
+        <w:t>u vào. Các embeddings này được tạo ra bằng cách kết hợp vector word embedding và positional embedding.</w:t>
       </w:r>
       <w:r>
         <w:rPr>
@@ -5540,7 +6200,7 @@
                     </pic:cNvPicPr>
                   </pic:nvPicPr>
                   <pic:blipFill>
-                    <a:blip r:embed="rId13">
+                    <a:blip r:embed="rId15">
                       <a:extLst>
                         <a:ext uri="{28A0092B-C50C-407E-A947-70E740481C1C}">
                           <a14:useLocalDpi xmlns:a14="http://schemas.microsoft.com/office/drawing/2010/main" val="0"/>
@@ -5593,7 +6253,7 @@
           <w:lang w:val="en-US"/>
         </w:rPr>
       </w:pPr>
-      <w:bookmarkStart w:id="15" w:name="_Toc119266192"/>
+      <w:bookmarkStart w:id="15" w:name="_Toc119620069"/>
       <w:r>
         <w:rPr>
           <w:lang w:val="en-US"/>
@@ -5631,69 +6291,13 @@
         <w:rPr>
           <w:lang w:val="en-US"/>
         </w:rPr>
-        <w:t xml:space="preserve">-head Attention là sự kết hợp của nhiều tầng self-attention lại với nhau, thông thường có 8 tầng. Nhiệm vụ của các tầng self-attention này là thực hiện phép tính nhân từng vector </w:t>
-      </w:r>
-      <w:proofErr w:type="spellStart"/>
-      <w:r>
-        <w:rPr>
-          <w:lang w:val="en-US"/>
-        </w:rPr>
-        <w:t>embeddings</w:t>
-      </w:r>
-      <w:proofErr w:type="spellEnd"/>
-      <w:r>
-        <w:rPr>
-          <w:lang w:val="en-US"/>
-        </w:rPr>
-        <w:t xml:space="preserve"> </w:t>
-      </w:r>
-      <w:r>
-        <w:rPr>
-          <w:lang w:val="en-US"/>
-        </w:rPr>
-        <w:t xml:space="preserve">với 3 ma trận trọng số là </w:t>
-      </w:r>
-      <w:proofErr w:type="spellStart"/>
-      <w:r>
-        <w:rPr>
-          <w:lang w:val="en-US"/>
-        </w:rPr>
-        <w:t>Wq</w:t>
-      </w:r>
-      <w:proofErr w:type="spellEnd"/>
-      <w:r>
-        <w:rPr>
-          <w:lang w:val="en-US"/>
-        </w:rPr>
-        <w:t xml:space="preserve">, </w:t>
-      </w:r>
-      <w:proofErr w:type="spellStart"/>
-      <w:r>
-        <w:rPr>
-          <w:lang w:val="en-US"/>
-        </w:rPr>
-        <w:t>Wk</w:t>
-      </w:r>
-      <w:proofErr w:type="spellEnd"/>
-      <w:r>
-        <w:rPr>
-          <w:lang w:val="en-US"/>
-        </w:rPr>
-        <w:t xml:space="preserve">, </w:t>
-      </w:r>
-      <w:proofErr w:type="spellStart"/>
-      <w:r>
-        <w:rPr>
-          <w:lang w:val="en-US"/>
-        </w:rPr>
-        <w:t>Wv</w:t>
-      </w:r>
-      <w:proofErr w:type="spellEnd"/>
-      <w:r>
-        <w:rPr>
-          <w:lang w:val="en-US"/>
-        </w:rPr>
-        <w:t>, kết quả của phép tính là 3 vector q, k và v. Trong đó vector q (queries) và vector k (keys) dùng để tính trọng số khuếch đại thông tin của từng từ trong câu. Vector v (values) là vector biểu diễn cho các từ trong câu đầu vào. Các vector trong số này sẽ được cập nhật trong suốt quá trình huấn luyện.</w:t>
+        <w:t xml:space="preserve">-head Attention là sự kết hợp của nhiều tầng self-attention lại với nhau, thông thường có 8 tầng. Nhiệm vụ của các tầng self-attention này là thực hiện phép tính nhân từng vector embeddings </w:t>
+      </w:r>
+      <w:r>
+        <w:rPr>
+          <w:lang w:val="en-US"/>
+        </w:rPr>
+        <w:t>với 3 ma trận trọng số là Wq, Wk, Wv, kết quả của phép tính là 3 vector q, k và v. Trong đó vector q (queries) và vector k (keys) dùng để tính trọng số khuếch đại thông tin của từng từ trong câu. Vector v (values) là vector biểu diễn cho các từ trong câu đầu vào. Các vector trong số này sẽ được cập nhật trong suốt quá trình huấn luyện.</w:t>
       </w:r>
     </w:p>
     <w:p>
@@ -5704,21 +6308,7 @@
         <w:rPr>
           <w:lang w:val="en-US"/>
         </w:rPr>
-        <w:t xml:space="preserve">Trọng số ma trận q, k và v là hoàn toàn khác nhau đối với mỗi tầng self-attention. Toàn bộ các tầng self-attention sẽ được tính toán song </w:t>
-      </w:r>
-      <w:proofErr w:type="spellStart"/>
-      <w:r>
-        <w:rPr>
-          <w:lang w:val="en-US"/>
-        </w:rPr>
-        <w:t>song</w:t>
-      </w:r>
-      <w:proofErr w:type="spellEnd"/>
-      <w:r>
-        <w:rPr>
-          <w:lang w:val="en-US"/>
-        </w:rPr>
-        <w:t xml:space="preserve"> với nhau</w:t>
+        <w:t>Trọng số ma trận q, k và v là hoàn toàn khác nhau đối với mỗi tầng self-attention. Toàn bộ các tầng self-attention sẽ được tính toán song song với nhau</w:t>
       </w:r>
       <w:r>
         <w:rPr>
@@ -5734,7 +6324,7 @@
           <w:lang w:val="en-US"/>
         </w:rPr>
       </w:pPr>
-      <w:bookmarkStart w:id="16" w:name="_Toc119266193"/>
+      <w:bookmarkStart w:id="16" w:name="_Toc119620070"/>
       <w:r>
         <w:rPr>
           <w:lang w:val="en-US"/>
@@ -5777,7 +6367,7 @@
           <w:lang w:val="en-US"/>
         </w:rPr>
       </w:pPr>
-      <w:bookmarkStart w:id="17" w:name="_Toc119266194"/>
+      <w:bookmarkStart w:id="17" w:name="_Toc119620071"/>
       <w:r>
         <w:rPr>
           <w:lang w:val="en-US"/>
@@ -5809,23 +6399,9 @@
         <w:rPr>
           <w:lang w:val="en-US"/>
         </w:rPr>
-        <w:t xml:space="preserve">ng, thông tin di chuyển chỉ một chiều hướng đến từ các nút đầu vào, thông qua các nút ẩn (nếu có) và đi đến các nút đầu </w:t>
-      </w:r>
-      <w:proofErr w:type="spellStart"/>
-      <w:r>
-        <w:rPr>
-          <w:lang w:val="en-US"/>
-        </w:rPr>
-        <w:t>ra.</w:t>
-      </w:r>
-      <w:proofErr w:type="spellEnd"/>
-      <w:r>
-        <w:rPr>
-          <w:lang w:val="en-US"/>
-        </w:rPr>
-        <w:t xml:space="preserve"> Không có chu trình (chu kỳ) hoặc vòng lặp trong mạng [</w:t>
-      </w:r>
-      <w:hyperlink r:id="rId14" w:history="1">
+        <w:t>ng, thông tin di chuyển chỉ một chiều hướng đến từ các nút đầu vào, thông qua các nút ẩn (nếu có) và đi đến các nút đầu ra. Không có chu trình (chu kỳ) hoặc vòng lặp trong mạng [</w:t>
+      </w:r>
+      <w:hyperlink r:id="rId16" w:history="1">
         <w:r>
           <w:rPr>
             <w:rStyle w:val="Hyperlink"/>
@@ -6365,23 +6941,7 @@
           <w:rFonts w:eastAsiaTheme="minorEastAsia"/>
           <w:lang w:val="fr-FR"/>
         </w:rPr>
-        <w:t>Nhiệm vụ của quá trình này đơn giản chỉ là khai thác những thông tin ẩn mà ở quá trình Multi-</w:t>
-      </w:r>
-      <w:proofErr w:type="spellStart"/>
-      <w:r>
-        <w:rPr>
-          <w:rFonts w:eastAsiaTheme="minorEastAsia"/>
-          <w:lang w:val="fr-FR"/>
-        </w:rPr>
-        <w:t>head</w:t>
-      </w:r>
-      <w:proofErr w:type="spellEnd"/>
-      <w:r>
-        <w:rPr>
-          <w:rFonts w:eastAsiaTheme="minorEastAsia"/>
-          <w:lang w:val="fr-FR"/>
-        </w:rPr>
-        <w:t xml:space="preserve"> Attention không khai thác được.</w:t>
+        <w:t>Nhiệm vụ của quá trình này đơn giản chỉ là khai thác những thông tin ẩn mà ở quá trình Multi-head Attention không khai thác được.</w:t>
       </w:r>
     </w:p>
     <w:p>
@@ -6391,7 +6951,7 @@
           <w:lang w:val="en-US"/>
         </w:rPr>
       </w:pPr>
-      <w:bookmarkStart w:id="18" w:name="_Toc119266195"/>
+      <w:bookmarkStart w:id="18" w:name="_Toc119620072"/>
       <w:r>
         <w:rPr>
           <w:lang w:val="en-US"/>
@@ -6417,21 +6977,7 @@
         <w:rPr>
           <w:lang w:val="en-US"/>
         </w:rPr>
-        <w:t xml:space="preserve"> Sau đó vector này được đưa vào hàm </w:t>
-      </w:r>
-      <w:proofErr w:type="spellStart"/>
-      <w:r>
-        <w:rPr>
-          <w:lang w:val="en-US"/>
-        </w:rPr>
-        <w:t>softmax</w:t>
-      </w:r>
-      <w:proofErr w:type="spellEnd"/>
-      <w:r>
-        <w:rPr>
-          <w:lang w:val="en-US"/>
-        </w:rPr>
-        <w:t xml:space="preserve"> để biến thành phân phối xác xuất. Dựa trên phân phối xác xuất mà biết được từ nào được chọn.</w:t>
+        <w:t xml:space="preserve"> Sau đó vector này được đưa vào hàm softmax để biến thành phân phối xác xuất. Dựa trên phân phối xác xuất mà biết được từ nào được chọn.</w:t>
       </w:r>
     </w:p>
     <w:p>
@@ -6458,49 +7004,7 @@
           <w:lang w:val="en-US"/>
         </w:rPr>
         <w:lastRenderedPageBreak/>
-        <w:t xml:space="preserve">khi mà phần sau của khối decoder là giống với kiến trúc của khối encoder. Ở tầng Multi-head Attention của khối decoder thì thay vì nhận đầu vào là vector input thì tầng này sẽ lấy ma trận trong số </w:t>
-      </w:r>
-      <w:proofErr w:type="spellStart"/>
-      <w:r>
-        <w:rPr>
-          <w:lang w:val="en-US"/>
-        </w:rPr>
-        <w:t>Wq</w:t>
-      </w:r>
-      <w:proofErr w:type="spellEnd"/>
-      <w:r>
-        <w:rPr>
-          <w:lang w:val="en-US"/>
-        </w:rPr>
-        <w:t xml:space="preserve"> từ tầng Masked Multi-head Attention trước đó kết hợp với 2 ma trận </w:t>
-      </w:r>
-      <w:proofErr w:type="spellStart"/>
-      <w:r>
-        <w:rPr>
-          <w:lang w:val="en-US"/>
-        </w:rPr>
-        <w:t>Wk</w:t>
-      </w:r>
-      <w:proofErr w:type="spellEnd"/>
-      <w:r>
-        <w:rPr>
-          <w:lang w:val="en-US"/>
-        </w:rPr>
-        <w:t xml:space="preserve"> và </w:t>
-      </w:r>
-      <w:proofErr w:type="spellStart"/>
-      <w:r>
-        <w:rPr>
-          <w:lang w:val="en-US"/>
-        </w:rPr>
-        <w:t>Wv</w:t>
-      </w:r>
-      <w:proofErr w:type="spellEnd"/>
-      <w:r>
-        <w:rPr>
-          <w:lang w:val="en-US"/>
-        </w:rPr>
-        <w:t xml:space="preserve"> từ đầu ra của tầng encoder làm đầu vào.</w:t>
+        <w:t>khi mà phần sau của khối decoder là giống với kiến trúc của khối encoder. Ở tầng Multi-head Attention của khối decoder thì thay vì nhận đầu vào là vector input thì tầng này sẽ lấy ma trận trong số Wq từ tầng Masked Multi-head Attention trước đó kết hợp với 2 ma trận Wk và Wv từ đầu ra của tầng encoder làm đầu vào.</w:t>
       </w:r>
     </w:p>
     <w:p>
@@ -6510,7 +7014,7 @@
           <w:lang w:val="en-US"/>
         </w:rPr>
       </w:pPr>
-      <w:bookmarkStart w:id="19" w:name="_Toc119266196"/>
+      <w:bookmarkStart w:id="19" w:name="_Toc119620073"/>
       <w:r>
         <w:rPr>
           <w:lang w:val="en-US"/>
@@ -6559,7 +7063,7 @@
           <w:lang w:val="en-US"/>
         </w:rPr>
       </w:pPr>
-      <w:bookmarkStart w:id="20" w:name="_Toc119266197"/>
+      <w:bookmarkStart w:id="20" w:name="_Toc119620074"/>
       <w:r>
         <w:rPr>
           <w:lang w:val="en-US"/>
@@ -6751,7 +7255,7 @@
                     </pic:cNvPicPr>
                   </pic:nvPicPr>
                   <pic:blipFill>
-                    <a:blip r:embed="rId15">
+                    <a:blip r:embed="rId17">
                       <a:extLst>
                         <a:ext uri="{28A0092B-C50C-407E-A947-70E740481C1C}">
                           <a14:useLocalDpi xmlns:a14="http://schemas.microsoft.com/office/drawing/2010/main" val="0"/>
@@ -6786,26 +7290,12 @@
         <w:rPr>
           <w:lang w:val="en-US"/>
         </w:rPr>
-        <w:t xml:space="preserve">Flask là một micro framework dành cho xây dựng ứng dụng web của ngôn ngữ Python và không cần một công cụ hay thư viện cụ thể. Flask hỗ trợ dễ dàng việc tích hợp các chức năng sẵn có mà bên thứ ba cung cấp như xử lý biểu mẫu, lớp </w:t>
-      </w:r>
-      <w:proofErr w:type="spellStart"/>
-      <w:r>
-        <w:rPr>
-          <w:lang w:val="en-US"/>
-        </w:rPr>
-        <w:t>trừu</w:t>
-      </w:r>
-      <w:proofErr w:type="spellEnd"/>
-      <w:r>
-        <w:rPr>
-          <w:lang w:val="en-US"/>
-        </w:rPr>
-        <w:t xml:space="preserve"> tượng cho cơ sở dữ liệu,…[</w:t>
+        <w:t>Flask là một micro framework dành cho xây dựng ứng dụng web của ngôn ngữ Python và không cần một công cụ hay thư viện cụ thể. Flask hỗ trợ dễ dàng việc tích hợp các chức năng sẵn có mà bên thứ ba cung cấp như xử lý biểu mẫu, lớp trừu tượng cho cơ sở dữ liệu,…[</w:t>
       </w:r>
       <w:r>
         <w:t xml:space="preserve"> </w:t>
       </w:r>
-      <w:hyperlink r:id="rId16" w:history="1">
+      <w:hyperlink r:id="rId18" w:history="1">
         <w:r>
           <w:rPr>
             <w:rStyle w:val="Hyperlink"/>
@@ -6841,22 +7331,14 @@
           <w:lang w:val="en-US"/>
         </w:rPr>
       </w:pPr>
-      <w:bookmarkStart w:id="21" w:name="_Toc119266198"/>
-      <w:r>
-        <w:rPr>
-          <w:lang w:val="en-US"/>
-        </w:rPr>
-        <w:t xml:space="preserve">Thư viện </w:t>
-      </w:r>
-      <w:proofErr w:type="spellStart"/>
-      <w:r>
-        <w:rPr>
-          <w:lang w:val="en-US"/>
-        </w:rPr>
-        <w:t>Phunspell</w:t>
+      <w:bookmarkStart w:id="21" w:name="_Toc119620075"/>
+      <w:r>
+        <w:rPr>
+          <w:lang w:val="en-US"/>
+        </w:rPr>
+        <w:t>Thư viện Phunspell</w:t>
       </w:r>
       <w:bookmarkEnd w:id="21"/>
-      <w:proofErr w:type="spellEnd"/>
     </w:p>
     <w:p>
       <w:pPr>
@@ -6869,63 +7351,7 @@
         <w:rPr>
           <w:lang w:val="en-US"/>
         </w:rPr>
-        <w:t xml:space="preserve">Thư viện </w:t>
-      </w:r>
-      <w:proofErr w:type="spellStart"/>
-      <w:r>
-        <w:rPr>
-          <w:lang w:val="en-US"/>
-        </w:rPr>
-        <w:t>Phunspell</w:t>
-      </w:r>
-      <w:proofErr w:type="spellEnd"/>
-      <w:r>
-        <w:rPr>
-          <w:lang w:val="en-US"/>
-        </w:rPr>
-        <w:t xml:space="preserve"> là một thư viện giúp kiểm tra chính tả dành cho ngôn ngữ Python. </w:t>
-      </w:r>
-      <w:proofErr w:type="spellStart"/>
-      <w:r>
-        <w:rPr>
-          <w:lang w:val="en-US"/>
-        </w:rPr>
-        <w:t>Phunspell</w:t>
-      </w:r>
-      <w:proofErr w:type="spellEnd"/>
-      <w:r>
-        <w:rPr>
-          <w:lang w:val="en-US"/>
-        </w:rPr>
-        <w:t xml:space="preserve"> sử dụng </w:t>
-      </w:r>
-      <w:proofErr w:type="spellStart"/>
-      <w:r>
-        <w:rPr>
-          <w:lang w:val="en-US"/>
-        </w:rPr>
-        <w:t>spylls</w:t>
-      </w:r>
-      <w:proofErr w:type="spellEnd"/>
-      <w:r>
-        <w:rPr>
-          <w:lang w:val="en-US"/>
-        </w:rPr>
-        <w:t xml:space="preserve">, một cổng của bộ công cụ kiểm tra chính tả </w:t>
-      </w:r>
-      <w:proofErr w:type="spellStart"/>
-      <w:r>
-        <w:rPr>
-          <w:lang w:val="en-US"/>
-        </w:rPr>
-        <w:t>Hunspell</w:t>
-      </w:r>
-      <w:proofErr w:type="spellEnd"/>
-      <w:r>
-        <w:rPr>
-          <w:lang w:val="en-US"/>
-        </w:rPr>
-        <w:t>.</w:t>
+        <w:t>Thư viện Phunspell là một thư viện giúp kiểm tra chính tả dành cho ngôn ngữ Python. Phunspell sử dụng spylls, một cổng của bộ công cụ kiểm tra chính tả Hunspell.</w:t>
       </w:r>
     </w:p>
     <w:p>
@@ -6935,33 +7361,11 @@
           <w:lang w:val="en-US"/>
         </w:rPr>
       </w:pPr>
-      <w:proofErr w:type="spellStart"/>
-      <w:r>
-        <w:rPr>
-          <w:lang w:val="en-US"/>
-        </w:rPr>
-        <w:t>Phunspell</w:t>
-      </w:r>
-      <w:proofErr w:type="spellEnd"/>
-      <w:r>
-        <w:rPr>
-          <w:lang w:val="en-US"/>
-        </w:rPr>
-        <w:t xml:space="preserve"> cung cấp bộ từ điển của tất cả các ngôn ngữ mà được phần mềm </w:t>
-      </w:r>
-      <w:proofErr w:type="spellStart"/>
-      <w:r>
-        <w:rPr>
-          <w:lang w:val="en-US"/>
-        </w:rPr>
-        <w:t>LibreOffice</w:t>
-      </w:r>
-      <w:proofErr w:type="spellEnd"/>
-      <w:r>
-        <w:rPr>
-          <w:lang w:val="en-US"/>
-        </w:rPr>
-        <w:t xml:space="preserve"> hỗ trợ. Hiện tại đã hỗ trợ lên tới hơn 70 ngôn ngữ, bao gồm cả tiếng Việt.</w:t>
+      <w:r>
+        <w:rPr>
+          <w:lang w:val="en-US"/>
+        </w:rPr>
+        <w:t>Phunspell cung cấp bộ từ điển của tất cả các ngôn ngữ mà được phần mềm LibreOffice hỗ trợ. Hiện tại đã hỗ trợ lên tới hơn 70 ngôn ngữ, bao gồm cả tiếng Việt.</w:t>
       </w:r>
     </w:p>
     <w:p>
@@ -6971,20 +7375,12 @@
           <w:lang w:val="en-US"/>
         </w:rPr>
       </w:pPr>
-      <w:proofErr w:type="spellStart"/>
       <w:r>
         <w:rPr>
           <w:lang w:val="en-US"/>
         </w:rPr>
         <w:lastRenderedPageBreak/>
-        <w:t>Phunspell</w:t>
-      </w:r>
-      <w:proofErr w:type="spellEnd"/>
-      <w:r>
-        <w:rPr>
-          <w:lang w:val="en-US"/>
-        </w:rPr>
-        <w:t xml:space="preserve"> cung cấp khả năng phát hiện một từ là đúng hay sai chính tả, hoặc là phát hiện nhiều từ trong một câu. Bên cạnh việc phát hiện thư viện cũng có khả năng đưa ra danh sách các từ có thể thay thế dành cho từ sai đó.</w:t>
+        <w:t>Phunspell cung cấp khả năng phát hiện một từ là đúng hay sai chính tả, hoặc là phát hiện nhiều từ trong một câu. Bên cạnh việc phát hiện thư viện cũng có khả năng đưa ra danh sách các từ có thể thay thế dành cho từ sai đó.</w:t>
       </w:r>
     </w:p>
     <w:p>
@@ -6994,7 +7390,7 @@
           <w:lang w:val="en-US"/>
         </w:rPr>
       </w:pPr>
-      <w:bookmarkStart w:id="22" w:name="_Toc119266199"/>
+      <w:bookmarkStart w:id="22" w:name="_Toc119620076"/>
       <w:r>
         <w:rPr>
           <w:noProof/>
@@ -7072,30 +7468,8 @@
                               <w:rPr>
                                 <w:lang w:val="en-US"/>
                               </w:rPr>
-                              <w:t xml:space="preserve">. Thư viện </w:t>
+                              <w:t>. Thư viện Phunspell trên github</w:t>
                             </w:r>
-                            <w:proofErr w:type="spellStart"/>
-                            <w:r>
-                              <w:rPr>
-                                <w:lang w:val="en-US"/>
-                              </w:rPr>
-                              <w:t>Phunspell</w:t>
-                            </w:r>
-                            <w:proofErr w:type="spellEnd"/>
-                            <w:r>
-                              <w:rPr>
-                                <w:lang w:val="en-US"/>
-                              </w:rPr>
-                              <w:t xml:space="preserve"> trên </w:t>
-                            </w:r>
-                            <w:proofErr w:type="spellStart"/>
-                            <w:r>
-                              <w:rPr>
-                                <w:lang w:val="en-US"/>
-                              </w:rPr>
-                              <w:t>github</w:t>
-                            </w:r>
-                            <w:proofErr w:type="spellEnd"/>
                           </w:p>
                         </w:txbxContent>
                       </wps:txbx>
@@ -7151,30 +7525,8 @@
                         <w:rPr>
                           <w:lang w:val="en-US"/>
                         </w:rPr>
-                        <w:t xml:space="preserve">. Thư viện </w:t>
+                        <w:t>. Thư viện Phunspell trên github</w:t>
                       </w:r>
-                      <w:proofErr w:type="spellStart"/>
-                      <w:r>
-                        <w:rPr>
-                          <w:lang w:val="en-US"/>
-                        </w:rPr>
-                        <w:t>Phunspell</w:t>
-                      </w:r>
-                      <w:proofErr w:type="spellEnd"/>
-                      <w:r>
-                        <w:rPr>
-                          <w:lang w:val="en-US"/>
-                        </w:rPr>
-                        <w:t xml:space="preserve"> trên </w:t>
-                      </w:r>
-                      <w:proofErr w:type="spellStart"/>
-                      <w:r>
-                        <w:rPr>
-                          <w:lang w:val="en-US"/>
-                        </w:rPr>
-                        <w:t>github</w:t>
-                      </w:r>
-                      <w:proofErr w:type="spellEnd"/>
                     </w:p>
                   </w:txbxContent>
                 </v:textbox>
@@ -7215,7 +7567,7 @@
                     </pic:cNvPicPr>
                   </pic:nvPicPr>
                   <pic:blipFill>
-                    <a:blip r:embed="rId17">
+                    <a:blip r:embed="rId19">
                       <a:extLst>
                         <a:ext uri="{28A0092B-C50C-407E-A947-70E740481C1C}">
                           <a14:useLocalDpi xmlns:a14="http://schemas.microsoft.com/office/drawing/2010/main" val="0"/>
@@ -7250,17 +7602,9 @@
         <w:rPr>
           <w:lang w:val="en-US"/>
         </w:rPr>
-        <w:t xml:space="preserve">Thư viện </w:t>
-      </w:r>
-      <w:proofErr w:type="spellStart"/>
-      <w:r>
-        <w:rPr>
-          <w:lang w:val="en-US"/>
-        </w:rPr>
-        <w:t>Tensorflow</w:t>
+        <w:t>Thư viện Tensorflow</w:t>
       </w:r>
       <w:bookmarkEnd w:id="22"/>
-      <w:proofErr w:type="spellEnd"/>
     </w:p>
     <w:p>
       <w:pPr>
@@ -7273,35 +7617,7 @@
         <w:rPr>
           <w:lang w:val="en-US"/>
         </w:rPr>
-        <w:t xml:space="preserve">Là một thư viện mã nguồn mở dành cho máy học được phát triển bởi Google Brain, hỗ trợ các tính toán thường được sử dụng trong máy học và học sâu giúp việc giải quyết các vấn đề liên quan dễ dàng hơn. </w:t>
-      </w:r>
-      <w:proofErr w:type="spellStart"/>
-      <w:r>
-        <w:rPr>
-          <w:lang w:val="en-US"/>
-        </w:rPr>
-        <w:t>Tensorflow</w:t>
-      </w:r>
-      <w:proofErr w:type="spellEnd"/>
-      <w:r>
-        <w:rPr>
-          <w:lang w:val="en-US"/>
-        </w:rPr>
-        <w:t xml:space="preserve"> cung cấp khả năng chạy song </w:t>
-      </w:r>
-      <w:proofErr w:type="spellStart"/>
-      <w:r>
-        <w:rPr>
-          <w:lang w:val="en-US"/>
-        </w:rPr>
-        <w:t>song</w:t>
-      </w:r>
-      <w:proofErr w:type="spellEnd"/>
-      <w:r>
-        <w:rPr>
-          <w:lang w:val="en-US"/>
-        </w:rPr>
-        <w:t xml:space="preserve"> trên nhiều CPU hay GPU cùng một lúc</w:t>
+        <w:t>Là một thư viện mã nguồn mở dành cho máy học được phát triển bởi Google Brain, hỗ trợ các tính toán thường được sử dụng trong máy học và học sâu giúp việc giải quyết các vấn đề liên quan dễ dàng hơn. Tensorflow cung cấp khả năng chạy song song trên nhiều CPU hay GPU cùng một lúc</w:t>
       </w:r>
       <w:r>
         <w:rPr>
@@ -7315,18 +7631,22 @@
         <w:pStyle w:val="Title-TOCchapter"/>
         <w:pageBreakBefore/>
       </w:pPr>
+      <w:bookmarkStart w:id="23" w:name="_Toc119620077"/>
       <w:r>
         <w:lastRenderedPageBreak/>
         <w:t>THU THẬP VÀ XỬ LÝ DỮ LIỆU</w:t>
       </w:r>
+      <w:bookmarkEnd w:id="23"/>
     </w:p>
     <w:p>
       <w:pPr>
         <w:pStyle w:val="Heading1-TOC"/>
       </w:pPr>
+      <w:bookmarkStart w:id="24" w:name="_Toc119620078"/>
       <w:r>
         <w:t>Thu thập dữ liệu</w:t>
       </w:r>
+      <w:bookmarkEnd w:id="24"/>
     </w:p>
     <w:p>
       <w:pPr>
@@ -7509,7 +7829,7 @@
                     <pic:cNvPicPr/>
                   </pic:nvPicPr>
                   <pic:blipFill>
-                    <a:blip r:embed="rId18" cstate="print">
+                    <a:blip r:embed="rId20" cstate="print">
                       <a:extLst>
                         <a:ext uri="{28A0092B-C50C-407E-A947-70E740481C1C}">
                           <a14:useLocalDpi xmlns:a14="http://schemas.microsoft.com/office/drawing/2010/main" val="0"/>
@@ -7597,20 +7917,24 @@
       <w:pPr>
         <w:pStyle w:val="Heading1-TOC"/>
       </w:pPr>
+      <w:bookmarkStart w:id="25" w:name="_Toc119620079"/>
       <w:r>
         <w:t>Tiền xử lý dữ liệu</w:t>
       </w:r>
+      <w:bookmarkEnd w:id="25"/>
     </w:p>
     <w:p>
       <w:pPr>
         <w:pStyle w:val="Heading2-TOC"/>
       </w:pPr>
+      <w:bookmarkStart w:id="26" w:name="_Toc119620080"/>
       <w:r>
         <w:rPr>
           <w:lang w:val="en-US"/>
         </w:rPr>
         <w:t>Tiền xử lý dữ liệu</w:t>
       </w:r>
+      <w:bookmarkEnd w:id="26"/>
     </w:p>
     <w:p>
       <w:pPr>
@@ -7682,9 +8006,11 @@
       <w:pPr>
         <w:pStyle w:val="Heading2-TOC"/>
       </w:pPr>
+      <w:bookmarkStart w:id="27" w:name="_Toc119620081"/>
       <w:r>
         <w:t>Xây dựng tập dữ liệu lỗi</w:t>
       </w:r>
+      <w:bookmarkEnd w:id="27"/>
     </w:p>
     <w:p>
       <w:pPr>
@@ -7707,18 +8033,22 @@
         <w:pStyle w:val="Title-TOCchapter"/>
         <w:pageBreakBefore/>
       </w:pPr>
+      <w:bookmarkStart w:id="28" w:name="_Toc119620082"/>
       <w:r>
         <w:lastRenderedPageBreak/>
         <w:t>THIẾT KẾ VÀ CÀI ĐẶT</w:t>
       </w:r>
+      <w:bookmarkEnd w:id="28"/>
     </w:p>
     <w:p>
       <w:pPr>
         <w:pStyle w:val="Heading1-TOC"/>
       </w:pPr>
+      <w:bookmarkStart w:id="29" w:name="_Toc119620083"/>
       <w:r>
         <w:t>Quy trình sửa lỗi chính tả</w:t>
       </w:r>
+      <w:bookmarkEnd w:id="29"/>
     </w:p>
     <w:p>
       <w:pPr>
@@ -8535,9 +8865,11 @@
       <w:pPr>
         <w:pStyle w:val="Heading1-TOC"/>
       </w:pPr>
+      <w:bookmarkStart w:id="30" w:name="_Toc119620084"/>
       <w:r>
         <w:t>Mô hình Transformer</w:t>
       </w:r>
+      <w:bookmarkEnd w:id="30"/>
     </w:p>
     <w:p>
       <w:pPr>
@@ -8562,37 +8894,9 @@
         <w:rPr>
           <w:lang w:val="en-US"/>
         </w:rPr>
-        <w:t xml:space="preserve">Ở trang chủ của thư viện </w:t>
-      </w:r>
-      <w:proofErr w:type="spellStart"/>
-      <w:r>
-        <w:rPr>
-          <w:lang w:val="en-US"/>
-        </w:rPr>
-        <w:t>Tensorflow</w:t>
-      </w:r>
-      <w:proofErr w:type="spellEnd"/>
-      <w:r>
-        <w:rPr>
-          <w:lang w:val="en-US"/>
-        </w:rPr>
-        <w:t xml:space="preserve"> cung cấp sẵn cách triển khai mô hình </w:t>
-      </w:r>
-      <w:proofErr w:type="spellStart"/>
-      <w:r>
-        <w:rPr>
-          <w:lang w:val="en-US"/>
-        </w:rPr>
-        <w:t>Tranformers</w:t>
-      </w:r>
-      <w:proofErr w:type="spellEnd"/>
-      <w:r>
-        <w:rPr>
-          <w:lang w:val="en-US"/>
-        </w:rPr>
-        <w:t xml:space="preserve"> được áp dụng trong đề tài này [</w:t>
-      </w:r>
-      <w:hyperlink r:id="rId19" w:anchor="multi-head_attention" w:history="1">
+        <w:t>Ở trang chủ của thư viện Tensorflow cung cấp sẵn cách triển khai mô hình Tranformers được áp dụng trong đề tài này [</w:t>
+      </w:r>
+      <w:hyperlink r:id="rId21" w:anchor="multi-head_attention" w:history="1">
         <w:r>
           <w:rPr>
             <w:rStyle w:val="Hyperlink"/>
@@ -8632,20 +8936,12 @@
           <w:lang w:val="en-US"/>
         </w:rPr>
       </w:pPr>
-      <w:proofErr w:type="spellStart"/>
       <w:r>
         <w:rPr>
           <w:lang w:val="en-US"/>
         </w:rPr>
         <w:lastRenderedPageBreak/>
-        <w:t>Num_layers</w:t>
-      </w:r>
-      <w:proofErr w:type="spellEnd"/>
-      <w:r>
-        <w:rPr>
-          <w:lang w:val="en-US"/>
-        </w:rPr>
-        <w:t>: số lượng khối Attention sub-layers của tầng encoder và decoder</w:t>
+        <w:t>Num_layers: số lượng khối Attention sub-layers của tầng encoder và decoder</w:t>
       </w:r>
       <w:r>
         <w:rPr>
@@ -8665,19 +8961,11 @@
           <w:lang w:val="en-US"/>
         </w:rPr>
       </w:pPr>
-      <w:proofErr w:type="spellStart"/>
-      <w:r>
-        <w:rPr>
-          <w:lang w:val="en-US"/>
-        </w:rPr>
-        <w:t>D_model</w:t>
-      </w:r>
-      <w:proofErr w:type="spellEnd"/>
-      <w:r>
-        <w:rPr>
-          <w:lang w:val="en-US"/>
-        </w:rPr>
-        <w:t>: kích thước của vector embedding</w:t>
+      <w:r>
+        <w:rPr>
+          <w:lang w:val="en-US"/>
+        </w:rPr>
+        <w:t>D_model: kích thước của vector embedding</w:t>
       </w:r>
       <w:r>
         <w:rPr>
@@ -8697,19 +8985,11 @@
           <w:lang w:val="en-US"/>
         </w:rPr>
       </w:pPr>
-      <w:proofErr w:type="spellStart"/>
-      <w:r>
-        <w:rPr>
-          <w:lang w:val="en-US"/>
-        </w:rPr>
-        <w:t>Num_heads</w:t>
-      </w:r>
-      <w:proofErr w:type="spellEnd"/>
-      <w:r>
-        <w:rPr>
-          <w:lang w:val="en-US"/>
-        </w:rPr>
-        <w:t>: số lượng head có trong một attention layers.</w:t>
+      <w:r>
+        <w:rPr>
+          <w:lang w:val="en-US"/>
+        </w:rPr>
+        <w:t>Num_heads: số lượng head có trong một attention layers.</w:t>
       </w:r>
     </w:p>
     <w:p>
@@ -8723,19 +9003,11 @@
           <w:lang w:val="en-US"/>
         </w:rPr>
       </w:pPr>
-      <w:proofErr w:type="spellStart"/>
-      <w:r>
-        <w:rPr>
-          <w:lang w:val="en-US"/>
-        </w:rPr>
-        <w:t>Dff</w:t>
-      </w:r>
-      <w:proofErr w:type="spellEnd"/>
-      <w:r>
-        <w:rPr>
-          <w:lang w:val="en-US"/>
-        </w:rPr>
-        <w:t>: số lượng tối đa của các token được cho phép của văn bản đầu vào.</w:t>
+      <w:r>
+        <w:rPr>
+          <w:lang w:val="en-US"/>
+        </w:rPr>
+        <w:t>Dff: số lượng tối đa của các token được cho phép của văn bản đầu vào.</w:t>
       </w:r>
     </w:p>
     <w:p>
@@ -8749,33 +9021,11 @@
           <w:lang w:val="en-US"/>
         </w:rPr>
       </w:pPr>
-      <w:proofErr w:type="spellStart"/>
-      <w:r>
-        <w:rPr>
-          <w:lang w:val="en-US"/>
-        </w:rPr>
-        <w:t>Dropout_rate</w:t>
-      </w:r>
-      <w:proofErr w:type="spellEnd"/>
-      <w:r>
-        <w:rPr>
-          <w:lang w:val="en-US"/>
-        </w:rPr>
-        <w:t xml:space="preserve">: </w:t>
-      </w:r>
-      <w:proofErr w:type="spellStart"/>
-      <w:r>
-        <w:rPr>
-          <w:lang w:val="en-US"/>
-        </w:rPr>
-        <w:t>tỷ</w:t>
-      </w:r>
-      <w:proofErr w:type="spellEnd"/>
-      <w:r>
-        <w:rPr>
-          <w:lang w:val="en-US"/>
-        </w:rPr>
-        <w:t xml:space="preserve"> lệ dropout.</w:t>
+      <w:r>
+        <w:rPr>
+          <w:lang w:val="en-US"/>
+        </w:rPr>
+        <w:t>Dropout_rate: tỷ lệ dropout.</w:t>
       </w:r>
     </w:p>
     <w:p>
@@ -8789,19 +9039,11 @@
           <w:lang w:val="en-US"/>
         </w:rPr>
       </w:pPr>
-      <w:proofErr w:type="spellStart"/>
-      <w:r>
-        <w:rPr>
-          <w:lang w:val="en-US"/>
-        </w:rPr>
-        <w:t>Input_vocab_size</w:t>
-      </w:r>
-      <w:proofErr w:type="spellEnd"/>
-      <w:r>
-        <w:rPr>
-          <w:lang w:val="en-US"/>
-        </w:rPr>
-        <w:t>: số lượng từ vựng trong tập dữ liệu đúng.</w:t>
+      <w:r>
+        <w:rPr>
+          <w:lang w:val="en-US"/>
+        </w:rPr>
+        <w:t>Input_vocab_size: số lượng từ vựng trong tập dữ liệu đúng.</w:t>
       </w:r>
     </w:p>
     <w:p>
@@ -8815,38 +9057,553 @@
           <w:lang w:val="en-US"/>
         </w:rPr>
       </w:pPr>
-      <w:proofErr w:type="spellStart"/>
-      <w:r>
-        <w:rPr>
-          <w:lang w:val="en-US"/>
-        </w:rPr>
-        <w:t>Output_vocab_size</w:t>
-      </w:r>
-      <w:proofErr w:type="spellEnd"/>
-      <w:r>
-        <w:rPr>
-          <w:lang w:val="en-US"/>
-        </w:rPr>
-        <w:t>: số lượng từ vựng trong tập dữ liệu lỗi.</w:t>
+      <w:r>
+        <w:rPr>
+          <w:lang w:val="en-US"/>
+        </w:rPr>
+        <w:t>Output_vocab_size: số lượng từ vựng trong tập dữ liệu lỗi.</w:t>
       </w:r>
     </w:p>
     <w:p>
       <w:pPr>
         <w:pStyle w:val="Heading1-TOC"/>
       </w:pPr>
+      <w:bookmarkStart w:id="31" w:name="_Toc119620085"/>
       <w:r>
         <w:t>Mô hình sửa lỗi tiếng Việt</w:t>
       </w:r>
-      <w:bookmarkStart w:id="23" w:name="_GoBack"/>
-      <w:bookmarkEnd w:id="23"/>
+      <w:bookmarkEnd w:id="31"/>
+    </w:p>
+    <w:p>
+      <w:pPr>
+        <w:pStyle w:val="Heading2-TOC"/>
+      </w:pPr>
+      <w:bookmarkStart w:id="32" w:name="_Toc119620086"/>
+      <w:r>
+        <w:rPr>
+          <w:lang w:val="en-US"/>
+        </w:rPr>
+        <w:t>Xây dựng bộ tokenizer.</w:t>
+      </w:r>
+      <w:bookmarkEnd w:id="32"/>
     </w:p>
     <w:p>
       <w:pPr>
         <w:pStyle w:val="NormalText"/>
       </w:pPr>
+      <w:r>
+        <w:t xml:space="preserve">Giống như hầu hết các bài toán xử lý ngôn ngữ tự nhiên khác khi mà việc </w:t>
+      </w:r>
+      <w:r>
+        <w:t>trích xuất đặc trưng để huấn luyện hay còn gọi là vector hóa văn bản là việc cần phải có. Lý do để cần phải tiến hành trích xuất đặc trưng là vì các mô hình máy học thực chất cũng chỉ là các phép toán, mà những phép toán thì không thể thực hiện việc tính toán như lấy 2 kí tự nhân với nhau. Ví dụ ta lấy từ “tôi” và thực hiện phép nhân với từ “là” thì điều này là không thực hiện được. Đó là lý do vì sao ta cần thực hiện quá trình trích xuất đặc trưng, khi mà quá trình này giúp ta biến đổi các câu văn bản thuần túy thành các vector dưới dạng số để các phép toán có thể thực hiện được. Như ví dụ trên khi ta thực hiện vector hóa thì từ “tôi” sẽ được trích xuất thành số 1 và từ “là” trích xuất thành số 2, khi đó ta đã có thể thực hiện phép toán với số 1 và 2.</w:t>
+      </w:r>
+    </w:p>
+    <w:p>
+      <w:pPr>
+        <w:pStyle w:val="NormalText"/>
+        <w:rPr>
+          <w:lang w:val="en-US"/>
+        </w:rPr>
+      </w:pPr>
+      <w:r>
+        <w:t>Để có thể thực hiện việc vector hóa văn bản này thì ta cần phải xây dựng bộ tokenizer dành cho tập dữ liệu dùng để huấn luyện. Tensorflow cung cấp một module giúp chúng ta xây dựng một cách dễ dàng.</w:t>
+      </w:r>
+      <w:r>
+        <w:t xml:space="preserve"> C</w:t>
+      </w:r>
+      <w:r>
+        <w:rPr>
+          <w:lang w:val="en-US"/>
+        </w:rPr>
+        <w:t>ài đặt module này với câu lệnh: pip install tensorflow-datasets.</w:t>
+      </w:r>
+    </w:p>
+    <w:p>
+      <w:pPr>
+        <w:pStyle w:val="NormalText"/>
+        <w:rPr>
+          <w:lang w:val="en-US"/>
+        </w:rPr>
+      </w:pPr>
+      <w:r>
+        <w:rPr>
+          <w:lang w:val="en-US"/>
+        </w:rPr>
+        <w:t xml:space="preserve">Ta sử dụng phương thức build_from_corpus nằm trong lớp </w:t>
+      </w:r>
+      <w:r>
+        <w:rPr>
+          <w:lang w:val="en-US"/>
+        </w:rPr>
+        <w:t>SubwordTextEncoder</w:t>
+      </w:r>
+      <w:r>
+        <w:rPr>
+          <w:lang w:val="en-US"/>
+        </w:rPr>
+        <w:t xml:space="preserve"> của module tensorflow-datasets để thực hiện xây dựng bộ tokenizer cho cả 2 tập dữ liệu chuẩn và lỗi.</w:t>
+      </w:r>
+    </w:p>
+    <w:p>
+      <w:pPr>
+        <w:pStyle w:val="NormalText"/>
+        <w:rPr>
+          <w:lang w:val="en-US"/>
+        </w:rPr>
+      </w:pPr>
+      <w:r>
+        <w:rPr>
+          <w:lang w:val="en-US"/>
+        </w:rPr>
+        <w:lastRenderedPageBreak/>
+        <w:t>Bộ tokenizer sẽ có 2 phương thức là encode và decode, đối với encode sẽ giúp biến đổi các câu thành các vector.</w:t>
+      </w:r>
+    </w:p>
+    <w:p>
+      <w:pPr>
+        <w:pStyle w:val="NormalText"/>
+        <w:rPr>
+          <w:lang w:val="en-US"/>
+        </w:rPr>
+      </w:pPr>
+      <w:r>
+        <w:rPr>
+          <w:lang w:val="en-US"/>
+        </w:rPr>
+        <w:t>“tôi thích máy học” =&gt; [1, 10, 32, 221]</w:t>
+      </w:r>
+    </w:p>
+    <w:p>
+      <w:pPr>
+        <w:pStyle w:val="NormalText"/>
+        <w:rPr>
+          <w:lang w:val="en-US"/>
+        </w:rPr>
+      </w:pPr>
+      <w:r>
+        <w:rPr>
+          <w:lang w:val="en-US"/>
+        </w:rPr>
+        <w:t>Và ngược lại phương thức decode sẽ giúp biến đổi vector thành câu hoàn chỉnh.</w:t>
+      </w:r>
+    </w:p>
+    <w:p>
+      <w:pPr>
+        <w:pStyle w:val="NormalText"/>
+        <w:rPr>
+          <w:lang w:val="en-US"/>
+        </w:rPr>
+      </w:pPr>
+      <w:r>
+        <w:rPr>
+          <w:lang w:val="en-US"/>
+        </w:rPr>
+        <w:t>[1, 10, 32, 221] =&gt; “tôi thích máy học”</w:t>
+      </w:r>
+      <w:r>
+        <w:rPr>
+          <w:lang w:val="en-US"/>
+        </w:rPr>
+        <w:t>.</w:t>
+      </w:r>
+    </w:p>
+    <w:p>
+      <w:pPr>
+        <w:pStyle w:val="NormalText"/>
+        <w:rPr>
+          <w:lang w:val="en-US"/>
+        </w:rPr>
+      </w:pPr>
+      <w:r>
+        <w:rPr>
+          <w:lang w:val="en-US"/>
+        </w:rPr>
+        <w:t>Để có thể huấn luyện mô hình, ta sẽ cần thêm ở đầu và cuối mỗi vector các padding nhầm giúp đánh dấu điểm bắt đầu và kết thúc của vector đó.</w:t>
+      </w:r>
+    </w:p>
+    <w:p>
+      <w:pPr>
+        <w:pStyle w:val="Heading2-TOC"/>
+        <w:rPr>
+          <w:lang w:val="en-US"/>
+        </w:rPr>
+      </w:pPr>
+      <w:bookmarkStart w:id="33" w:name="_Toc119620087"/>
+      <w:r>
+        <w:rPr>
+          <w:lang w:val="en-US"/>
+        </w:rPr>
+        <w:t>Huấn luyện mô hình</w:t>
+      </w:r>
+      <w:bookmarkEnd w:id="33"/>
+    </w:p>
+    <w:p>
+      <w:pPr>
+        <w:pStyle w:val="NormalText"/>
+        <w:rPr>
+          <w:lang w:val="en-US"/>
+        </w:rPr>
+      </w:pPr>
+      <w:r>
+        <w:rPr>
+          <w:lang w:val="en-US"/>
+        </w:rPr>
+        <w:t xml:space="preserve"> </w:t>
+      </w:r>
+      <w:r>
+        <w:rPr>
+          <w:lang w:val="en-US"/>
+        </w:rPr>
+        <w:t>Quá trình huấn luyện mô hình thực chất chỉ là việc đi tìm các trọng số làm sao cho các trọng số này khi thực hiện các tính toán với vector đầu vào cho kết quả giống với vector đầu ra. Trong đó các</w:t>
+      </w:r>
+      <w:r>
+        <w:rPr>
+          <w:lang w:val="en-US"/>
+        </w:rPr>
+        <w:t xml:space="preserve"> </w:t>
+      </w:r>
+      <w:r>
+        <w:rPr>
+          <w:lang w:val="en-US"/>
+        </w:rPr>
+        <w:t xml:space="preserve">vector đầu </w:t>
+      </w:r>
+      <w:r>
+        <w:rPr>
+          <w:lang w:val="en-US"/>
+        </w:rPr>
+        <w:t>ra</w:t>
+      </w:r>
+      <w:r>
+        <w:rPr>
+          <w:lang w:val="en-US"/>
+        </w:rPr>
+        <w:t xml:space="preserve"> là các câu đúng chính tả từ tập dữ liệu chuẩn, còn vector đầu </w:t>
+      </w:r>
+      <w:r>
+        <w:rPr>
+          <w:lang w:val="en-US"/>
+        </w:rPr>
+        <w:t>vào</w:t>
+      </w:r>
+      <w:r>
+        <w:rPr>
+          <w:lang w:val="en-US"/>
+        </w:rPr>
+        <w:t xml:space="preserve"> là các câu trong tập dữ liệu lỗi được xây dựng ở bước tiền xử lý dữ liệu.</w:t>
+      </w:r>
+    </w:p>
+    <w:p>
+      <w:pPr>
+        <w:pStyle w:val="NormalText"/>
+        <w:rPr>
+          <w:lang w:val="en-US"/>
+        </w:rPr>
+      </w:pPr>
+      <w:r>
+        <w:rPr>
+          <w:lang w:val="en-US"/>
+        </w:rPr>
+        <w:t>Khởi tạo mô hình với các tham số được giới thiệu ở phần Mô hình Transformer ở trên.</w:t>
+      </w:r>
+      <w:r>
+        <w:rPr>
+          <w:lang w:val="en-US"/>
+        </w:rPr>
+        <w:t xml:space="preserve"> Sử dụng hàm tối ưu Adam[Note] để tối ưu hóa mô hình, </w:t>
+      </w:r>
+      <w:r>
+        <w:rPr>
+          <w:lang w:val="en-US"/>
+        </w:rPr>
+        <w:t>Sparse</w:t>
+      </w:r>
+      <w:r>
+        <w:rPr>
+          <w:lang w:val="en-US"/>
+        </w:rPr>
+        <w:t xml:space="preserve"> </w:t>
+      </w:r>
+      <w:r>
+        <w:rPr>
+          <w:lang w:val="en-US"/>
+        </w:rPr>
+        <w:t>Categorical</w:t>
+      </w:r>
+      <w:r>
+        <w:rPr>
+          <w:lang w:val="en-US"/>
+        </w:rPr>
+        <w:t xml:space="preserve"> </w:t>
+      </w:r>
+      <w:r>
+        <w:rPr>
+          <w:lang w:val="en-US"/>
+        </w:rPr>
+        <w:t>Crossentropy</w:t>
+      </w:r>
+      <w:r>
+        <w:rPr>
+          <w:lang w:val="en-US"/>
+        </w:rPr>
+        <w:t xml:space="preserve"> [Note] để thực hiện tính toán lỗi và độ chính xác cho mô hình.</w:t>
+      </w:r>
+    </w:p>
+    <w:p>
+      <w:pPr>
+        <w:pStyle w:val="NormalText"/>
+        <w:rPr>
+          <w:lang w:val="en-US"/>
+        </w:rPr>
+      </w:pPr>
+      <w:r>
+        <w:rPr>
+          <w:lang w:val="en-US"/>
+        </w:rPr>
+        <w:t xml:space="preserve">Khi huấn luyện mô hình thành công, sử dụng phương thức </w:t>
+      </w:r>
+      <w:r>
+        <w:rPr>
+          <w:lang w:val="en-US"/>
+        </w:rPr>
+        <w:t>save_weights</w:t>
+      </w:r>
+      <w:r>
+        <w:rPr>
+          <w:lang w:val="en-US"/>
+        </w:rPr>
+        <w:t xml:space="preserve"> để lưu lại các trọng số đã huấn luyện được vào tập tin “model_weight.h5”</w:t>
+      </w:r>
+    </w:p>
+    <w:p>
+      <w:pPr>
+        <w:pStyle w:val="Heading2-TOC"/>
+      </w:pPr>
+      <w:bookmarkStart w:id="34" w:name="_Toc119620088"/>
+      <w:r>
+        <w:rPr>
+          <w:lang w:val="en-US"/>
+        </w:rPr>
+        <w:t>Sửa lỗi</w:t>
+      </w:r>
+      <w:bookmarkEnd w:id="34"/>
+    </w:p>
+    <w:p>
+      <w:pPr>
+        <w:pStyle w:val="NormalText"/>
+      </w:pPr>
+      <w:r>
+        <w:t>Để có thể sửa lỗi, ta cần phải tải các trọng số đã huấn luyện được từ tập tin “model_weight.h5” bằng phương thức load_weights</w:t>
+      </w:r>
+      <w:r>
+        <w:t>.</w:t>
+      </w:r>
+    </w:p>
+    <w:p>
+      <w:pPr>
+        <w:pStyle w:val="NormalText"/>
+      </w:pPr>
+      <w:r>
+        <w:t>Quá trình sửa lỗi sẽ diễn ra như sau:</w:t>
+      </w:r>
+    </w:p>
+    <w:p>
+      <w:pPr>
+        <w:pStyle w:val="NormalText"/>
+        <w:numPr>
+          <w:ilvl w:val="0"/>
+          <w:numId w:val="15"/>
+        </w:numPr>
+      </w:pPr>
+      <w:r>
+        <w:t>Vector hóa câu cần sửa lỗi</w:t>
+      </w:r>
+    </w:p>
+    <w:p>
+      <w:pPr>
+        <w:pStyle w:val="NormalText"/>
+        <w:numPr>
+          <w:ilvl w:val="0"/>
+          <w:numId w:val="15"/>
+        </w:numPr>
+      </w:pPr>
+      <w:r>
+        <w:rPr>
+          <w:lang w:val="en-US"/>
+        </w:rPr>
+        <w:t>Khởi tạo vector output bằng padding bắt đầu câu</w:t>
+      </w:r>
+    </w:p>
+    <w:p>
+      <w:pPr>
+        <w:pStyle w:val="NormalText"/>
+        <w:numPr>
+          <w:ilvl w:val="0"/>
+          <w:numId w:val="15"/>
+        </w:numPr>
+      </w:pPr>
+      <w:r>
+        <w:rPr>
+          <w:lang w:val="en-US"/>
+        </w:rPr>
+        <w:t>Cho 2 vector vào mô hình</w:t>
+      </w:r>
+    </w:p>
+    <w:p>
+      <w:pPr>
+        <w:pStyle w:val="NormalText"/>
+        <w:numPr>
+          <w:ilvl w:val="0"/>
+          <w:numId w:val="15"/>
+        </w:numPr>
+      </w:pPr>
+      <w:r>
+        <w:lastRenderedPageBreak/>
+        <w:t>Mô hình tính toán tìm từ tiếp theo, ta nối từ đó vào cuối câu output rồi tiếp tục với output mới.</w:t>
+      </w:r>
+    </w:p>
+    <w:p>
+      <w:pPr>
+        <w:pStyle w:val="NormalText"/>
+      </w:pPr>
+      <w:r>
+        <w:t>Quá trình này sẽ diễn ra cho đến khi đạt đến độ dài của câu cần sửa lỗi hoặc khi tìm thấy từ tiếp theo là padding kết thúc câu.</w:t>
+      </w:r>
+    </w:p>
+    <w:p>
+      <w:pPr>
+        <w:pStyle w:val="Heading2-TOC"/>
+      </w:pPr>
+      <w:r>
+        <w:t>Sửa lỗi từ nằm ngoài từ điển</w:t>
+      </w:r>
+    </w:p>
+    <w:p>
+      <w:pPr>
+        <w:pStyle w:val="NormalText"/>
+      </w:pPr>
+      <w:r>
+        <w:t>Do kích thước của tập dữ liệu là không quá lớn nên đôi khi sẽ xuất hiện các từ không nằm trong tập từ điển, vì vậy cần phải xử lý các từ này. Sử dụng thư viện chức năng gợi ý từ khi phát hiện từ sai của thư viện Phunspell để tiến hành xử lý trường hợ</w:t>
+      </w:r>
+      <w:r>
+        <w:t>p này.</w:t>
+      </w:r>
+    </w:p>
+    <w:p>
+      <w:pPr>
+        <w:pStyle w:val="NormalText"/>
+      </w:pPr>
+      <w:r>
+        <w:t>Ví như từ “</w:t>
+      </w:r>
+      <w:r>
+        <w:t>ching</w:t>
+      </w:r>
+      <w:r>
+        <w:t>” không có trong tập từ điển</w:t>
+      </w:r>
+      <w:r>
+        <w:t xml:space="preserve"> thì</w:t>
+      </w:r>
+      <w:r>
+        <w:t xml:space="preserve"> lúc này thư viện Phunspell sẽ phát hiện đây là một từ lỗi là bắt đầu đưa ra danh sách gợi ý cho từ này như: “</w:t>
+      </w:r>
+      <w:r>
+        <w:t>chồng</w:t>
+      </w:r>
+      <w:r>
+        <w:t>”, “</w:t>
+      </w:r>
+      <w:r>
+        <w:t>chông</w:t>
+      </w:r>
+      <w:r>
+        <w:t>”, “</w:t>
+      </w:r>
+      <w:r>
+        <w:t>chổng</w:t>
+      </w:r>
+      <w:r>
+        <w:t>”</w:t>
+      </w:r>
+      <w:r>
+        <w:t xml:space="preserve">, </w:t>
+      </w:r>
+      <w:r>
+        <w:t>“chưng”, “trong”</w:t>
+      </w:r>
+      <w:r>
+        <w:t>,… Tuy nhiên, ta không thể biết được từ chính xác dùng để thay thế cho từ sai kia là gì</w:t>
+      </w:r>
+      <w:r>
+        <w:t>. Vì vậy cần chuyển những từ được gợi ý này về dạng những từ không có dấu. Khi đó ta sẽ còn 3 trường hợp để thay thế</w:t>
+      </w:r>
+      <w:r>
+        <w:t xml:space="preserve"> là “</w:t>
+      </w:r>
+      <w:r>
+        <w:t>chong”, “chung”, “trong”</w:t>
+      </w:r>
+      <w:r>
+        <w:t>. D</w:t>
+      </w:r>
+      <w:r>
+        <w:t>ựa vào số lượng xuất hiện của 3 từ sau khi chuyển dạng thì từ “chong” có số lần xuất hiện nhiều nhất, sẽ được dùng để thay thế vào câu.</w:t>
+      </w:r>
+    </w:p>
+    <w:p>
+      <w:pPr>
+        <w:pStyle w:val="NormalText"/>
+      </w:pPr>
+      <w:r>
+        <w:t>Sau đó tiếp tục cho qua mô hình để sửa lỗi lần nữa nhưng lần này sẽ chỉ sửa những từ được thêm vào ở trên thay vì chạy hết toàn bộ câu để sửa lỗi.</w:t>
+      </w:r>
+    </w:p>
+    <w:p>
+      <w:pPr>
+        <w:pStyle w:val="NormalText"/>
+        <w:rPr>
+          <w:lang w:val="en-US"/>
+        </w:rPr>
+      </w:pPr>
+      <w:r>
+        <w:t>Trường hợp những từ mà Phunspell không xử lý được như “jdahswq”</w:t>
+      </w:r>
+      <w:r>
+        <w:rPr>
+          <w:lang w:val="en-US"/>
+        </w:rPr>
+        <w:t xml:space="preserve"> thì đây là những từ sai vô nghĩa nên sẽ được giữ lại và trả về cho người dùng.</w:t>
+      </w:r>
+      <w:bookmarkStart w:id="35" w:name="_GoBack"/>
+      <w:bookmarkEnd w:id="35"/>
+    </w:p>
+    <w:p>
+      <w:pPr>
+        <w:pStyle w:val="Title-TOCchapter"/>
+        <w:pageBreakBefore/>
+        <w:rPr>
+          <w:lang w:val="vi-VN"/>
+        </w:rPr>
+      </w:pPr>
+      <w:r>
+        <w:rPr>
+          <w:lang w:val="vi-VN"/>
+        </w:rPr>
+        <w:lastRenderedPageBreak/>
+        <w:t>KIỂM THỬ VÀ ĐÁNH GIÁ</w:t>
+      </w:r>
+    </w:p>
+    <w:p>
+      <w:pPr>
+        <w:pStyle w:val="Heading1-TOC"/>
+        <w:rPr>
+          <w:lang w:val="vi-VN"/>
+        </w:rPr>
+      </w:pPr>
     </w:p>
     <w:sectPr>
-      <w:headerReference w:type="default" r:id="rId20"/>
+      <w:headerReference w:type="default" r:id="rId22"/>
       <w:pgSz w:w="11906" w:h="16838"/>
       <w:pgMar w:top="1134" w:right="1134" w:bottom="1134" w:left="1701" w:header="709" w:footer="709" w:gutter="0"/>
       <w:pgNumType w:start="1"/>
@@ -8916,7 +9673,7 @@
           <w:rPr>
             <w:noProof/>
           </w:rPr>
-          <w:t>15</w:t>
+          <w:t>17</w:t>
         </w:r>
         <w:r>
           <w:rPr>
@@ -9757,6 +10514,119 @@
     <w:nsid w:val="6AB72EBE"/>
     <w:multiLevelType w:val="hybridMultilevel"/>
     <w:tmpl w:val="FB987F20"/>
+    <w:lvl w:ilvl="0" w:tplc="042A0001">
+      <w:start w:val="1"/>
+      <w:numFmt w:val="bullet"/>
+      <w:lvlText w:val=""/>
+      <w:lvlJc w:val="left"/>
+      <w:pPr>
+        <w:ind w:left="1400" w:hanging="360"/>
+      </w:pPr>
+      <w:rPr>
+        <w:rFonts w:ascii="Symbol" w:hAnsi="Symbol" w:hint="default"/>
+      </w:rPr>
+    </w:lvl>
+    <w:lvl w:ilvl="1" w:tplc="042A0003" w:tentative="1">
+      <w:start w:val="1"/>
+      <w:numFmt w:val="bullet"/>
+      <w:lvlText w:val="o"/>
+      <w:lvlJc w:val="left"/>
+      <w:pPr>
+        <w:ind w:left="2120" w:hanging="360"/>
+      </w:pPr>
+      <w:rPr>
+        <w:rFonts w:ascii="Courier New" w:hAnsi="Courier New" w:cs="Courier New" w:hint="default"/>
+      </w:rPr>
+    </w:lvl>
+    <w:lvl w:ilvl="2" w:tplc="042A0005" w:tentative="1">
+      <w:start w:val="1"/>
+      <w:numFmt w:val="bullet"/>
+      <w:lvlText w:val=""/>
+      <w:lvlJc w:val="left"/>
+      <w:pPr>
+        <w:ind w:left="2840" w:hanging="360"/>
+      </w:pPr>
+      <w:rPr>
+        <w:rFonts w:ascii="Wingdings" w:hAnsi="Wingdings" w:hint="default"/>
+      </w:rPr>
+    </w:lvl>
+    <w:lvl w:ilvl="3" w:tplc="042A0001" w:tentative="1">
+      <w:start w:val="1"/>
+      <w:numFmt w:val="bullet"/>
+      <w:lvlText w:val=""/>
+      <w:lvlJc w:val="left"/>
+      <w:pPr>
+        <w:ind w:left="3560" w:hanging="360"/>
+      </w:pPr>
+      <w:rPr>
+        <w:rFonts w:ascii="Symbol" w:hAnsi="Symbol" w:hint="default"/>
+      </w:rPr>
+    </w:lvl>
+    <w:lvl w:ilvl="4" w:tplc="042A0003" w:tentative="1">
+      <w:start w:val="1"/>
+      <w:numFmt w:val="bullet"/>
+      <w:lvlText w:val="o"/>
+      <w:lvlJc w:val="left"/>
+      <w:pPr>
+        <w:ind w:left="4280" w:hanging="360"/>
+      </w:pPr>
+      <w:rPr>
+        <w:rFonts w:ascii="Courier New" w:hAnsi="Courier New" w:cs="Courier New" w:hint="default"/>
+      </w:rPr>
+    </w:lvl>
+    <w:lvl w:ilvl="5" w:tplc="042A0005" w:tentative="1">
+      <w:start w:val="1"/>
+      <w:numFmt w:val="bullet"/>
+      <w:lvlText w:val=""/>
+      <w:lvlJc w:val="left"/>
+      <w:pPr>
+        <w:ind w:left="5000" w:hanging="360"/>
+      </w:pPr>
+      <w:rPr>
+        <w:rFonts w:ascii="Wingdings" w:hAnsi="Wingdings" w:hint="default"/>
+      </w:rPr>
+    </w:lvl>
+    <w:lvl w:ilvl="6" w:tplc="042A0001" w:tentative="1">
+      <w:start w:val="1"/>
+      <w:numFmt w:val="bullet"/>
+      <w:lvlText w:val=""/>
+      <w:lvlJc w:val="left"/>
+      <w:pPr>
+        <w:ind w:left="5720" w:hanging="360"/>
+      </w:pPr>
+      <w:rPr>
+        <w:rFonts w:ascii="Symbol" w:hAnsi="Symbol" w:hint="default"/>
+      </w:rPr>
+    </w:lvl>
+    <w:lvl w:ilvl="7" w:tplc="042A0003" w:tentative="1">
+      <w:start w:val="1"/>
+      <w:numFmt w:val="bullet"/>
+      <w:lvlText w:val="o"/>
+      <w:lvlJc w:val="left"/>
+      <w:pPr>
+        <w:ind w:left="6440" w:hanging="360"/>
+      </w:pPr>
+      <w:rPr>
+        <w:rFonts w:ascii="Courier New" w:hAnsi="Courier New" w:cs="Courier New" w:hint="default"/>
+      </w:rPr>
+    </w:lvl>
+    <w:lvl w:ilvl="8" w:tplc="042A0005" w:tentative="1">
+      <w:start w:val="1"/>
+      <w:numFmt w:val="bullet"/>
+      <w:lvlText w:val=""/>
+      <w:lvlJc w:val="left"/>
+      <w:pPr>
+        <w:ind w:left="7160" w:hanging="360"/>
+      </w:pPr>
+      <w:rPr>
+        <w:rFonts w:ascii="Wingdings" w:hAnsi="Wingdings" w:hint="default"/>
+      </w:rPr>
+    </w:lvl>
+  </w:abstractNum>
+  <w:abstractNum w:abstractNumId="7" w15:restartNumberingAfterBreak="0">
+    <w:nsid w:val="781B073D"/>
+    <w:multiLevelType w:val="hybridMultilevel"/>
+    <w:tmpl w:val="9D6A7D2C"/>
     <w:lvl w:ilvl="0" w:tplc="042A0001">
       <w:start w:val="1"/>
       <w:numFmt w:val="bullet"/>
@@ -10015,6 +10885,9 @@
   </w:num>
   <w:num w:numId="14">
     <w:abstractNumId w:val="4"/>
+  </w:num>
+  <w:num w:numId="15">
+    <w:abstractNumId w:val="7"/>
   </w:num>
 </w:numbering>
 </file>
@@ -11133,7 +12006,7 @@
 </file>
 
 <file path=customXml/itemProps1.xml><?xml version="1.0" encoding="utf-8"?>
-<ds:datastoreItem xmlns:ds="http://schemas.openxmlformats.org/officeDocument/2006/customXml" ds:itemID="{CCF87C42-2608-4F5B-A6F3-72CFFDC14D15}">
+<ds:datastoreItem xmlns:ds="http://schemas.openxmlformats.org/officeDocument/2006/customXml" ds:itemID="{EB7A3BE1-2C33-4060-8680-CEA790041E9F}">
   <ds:schemaRefs>
     <ds:schemaRef ds:uri="http://schemas.openxmlformats.org/officeDocument/2006/bibliography"/>
   </ds:schemaRefs>
